--- a/files/CV_WANGHongpeng_CN.docx
+++ b/files/CV_WANGHongpeng_CN.docx
@@ -1,6 +1,6 @@
 
 <file path=word/document.xml><?xml version="1.0" encoding="utf-8"?>
-<w:document xmlns:wpc="http://schemas.microsoft.com/office/word/2010/wordprocessingCanvas" xmlns:cx="http://schemas.microsoft.com/office/drawing/2014/chartex" xmlns:cx1="http://schemas.microsoft.com/office/drawing/2015/9/8/chartex" xmlns:cx2="http://schemas.microsoft.com/office/drawing/2015/10/21/chartex" xmlns:cx3="http://schemas.microsoft.com/office/drawing/2016/5/9/chartex" xmlns:cx4="http://schemas.microsoft.com/office/drawing/2016/5/10/chartex" xmlns:cx5="http://schemas.microsoft.com/office/drawing/2016/5/11/chartex" xmlns:cx6="http://schemas.microsoft.com/office/drawing/2016/5/12/chartex" xmlns:cx7="http://schemas.microsoft.com/office/drawing/2016/5/13/chartex" xmlns:cx8="http://schemas.microsoft.com/office/drawing/2016/5/14/chartex" xmlns:mc="http://schemas.openxmlformats.org/markup-compatibility/2006" xmlns:aink="http://schemas.microsoft.com/office/drawing/2016/ink" xmlns:am3d="http://schemas.microsoft.com/office/drawing/2017/model3d" xmlns:o="urn:schemas-microsoft-com:office:office" xmlns:r="http://schemas.openxmlformats.org/officeDocument/2006/relationships" xmlns:m="http://schemas.openxmlformats.org/officeDocument/2006/math" xmlns:v="urn:schemas-microsoft-com:vml" xmlns:wp14="http://schemas.microsoft.com/office/word/2010/wordprocessingDrawing" xmlns:wp="http://schemas.openxmlformats.org/drawingml/2006/wordprocessingDrawing" xmlns:w10="urn:schemas-microsoft-com:office:word" xmlns:w="http://schemas.openxmlformats.org/wordprocessingml/2006/main" xmlns:w14="http://schemas.microsoft.com/office/word/2010/wordml" xmlns:w15="http://schemas.microsoft.com/office/word/2012/wordml" xmlns:w16cid="http://schemas.microsoft.com/office/word/2016/wordml/cid" xmlns:w16se="http://schemas.microsoft.com/office/word/2015/wordml/symex" xmlns:wpg="http://schemas.microsoft.com/office/word/2010/wordprocessingGroup" xmlns:wpi="http://schemas.microsoft.com/office/word/2010/wordprocessingInk" xmlns:wne="http://schemas.microsoft.com/office/word/2006/wordml" xmlns:wps="http://schemas.microsoft.com/office/word/2010/wordprocessingShape" mc:Ignorable="w14 w15 w16se w16cid wp14">
+<w:document xmlns:wpc="http://schemas.microsoft.com/office/word/2010/wordprocessingCanvas" xmlns:cx="http://schemas.microsoft.com/office/drawing/2014/chartex" xmlns:cx1="http://schemas.microsoft.com/office/drawing/2015/9/8/chartex" xmlns:cx2="http://schemas.microsoft.com/office/drawing/2015/10/21/chartex" xmlns:cx3="http://schemas.microsoft.com/office/drawing/2016/5/9/chartex" xmlns:cx4="http://schemas.microsoft.com/office/drawing/2016/5/10/chartex" xmlns:cx5="http://schemas.microsoft.com/office/drawing/2016/5/11/chartex" xmlns:cx6="http://schemas.microsoft.com/office/drawing/2016/5/12/chartex" xmlns:cx7="http://schemas.microsoft.com/office/drawing/2016/5/13/chartex" xmlns:cx8="http://schemas.microsoft.com/office/drawing/2016/5/14/chartex" xmlns:mc="http://schemas.openxmlformats.org/markup-compatibility/2006" xmlns:aink="http://schemas.microsoft.com/office/drawing/2016/ink" xmlns:am3d="http://schemas.microsoft.com/office/drawing/2017/model3d" xmlns:o="urn:schemas-microsoft-com:office:office" xmlns:r="http://schemas.openxmlformats.org/officeDocument/2006/relationships" xmlns:m="http://schemas.openxmlformats.org/officeDocument/2006/math" xmlns:v="urn:schemas-microsoft-com:vml" xmlns:wp14="http://schemas.microsoft.com/office/word/2010/wordprocessingDrawing" xmlns:wp="http://schemas.openxmlformats.org/drawingml/2006/wordprocessingDrawing" xmlns:w10="urn:schemas-microsoft-com:office:word" xmlns:w="http://schemas.openxmlformats.org/wordprocessingml/2006/main" xmlns:w14="http://schemas.microsoft.com/office/word/2010/wordml" xmlns:w15="http://schemas.microsoft.com/office/word/2012/wordml" xmlns:w16cex="http://schemas.microsoft.com/office/word/2018/wordml/cex" xmlns:w16cid="http://schemas.microsoft.com/office/word/2016/wordml/cid" xmlns:w16="http://schemas.microsoft.com/office/word/2018/wordml" xmlns:w16se="http://schemas.microsoft.com/office/word/2015/wordml/symex" xmlns:wpg="http://schemas.microsoft.com/office/word/2010/wordprocessingGroup" xmlns:wpi="http://schemas.microsoft.com/office/word/2010/wordprocessingInk" xmlns:wne="http://schemas.microsoft.com/office/word/2006/wordml" xmlns:wps="http://schemas.microsoft.com/office/word/2010/wordprocessingShape" mc:Ignorable="w14 w15 w16se w16cid w16 w16cex wp14">
   <w:body>
     <w:tbl>
       <w:tblPr>
@@ -317,7 +317,7 @@
                 <w:sz w:val="18"/>
                 <w:szCs w:val="18"/>
               </w:rPr>
-              <w:t>6</w:t>
+              <w:t>8</w:t>
             </w:r>
             <w:r>
               <w:rPr>
@@ -496,10 +496,7 @@
             </w:r>
             <w:r>
               <w:rPr>
-                <w:rFonts w:ascii="微软雅黑" w:eastAsia="微软雅黑" w:hAnsi="微软雅黑" w:hint="eastAsia"/>
-                <w:color w:val="34495E"/>
-                <w:sz w:val="18"/>
-                <w:szCs w:val="18"/>
+                <w:rStyle w:val="mlrspace2"/>
               </w:rPr>
               <w:t xml:space="preserve"> </w:t>
             </w:r>
@@ -510,46 +507,6 @@
                 <w:sz w:val="18"/>
                 <w:szCs w:val="18"/>
               </w:rPr>
-              <w:t>Skype：</w:t>
-            </w:r>
-            <w:r>
-              <w:rPr>
-                <w:rFonts w:ascii="微软雅黑" w:eastAsia="微软雅黑" w:hAnsi="微软雅黑" w:hint="eastAsia"/>
-                <w:color w:val="34495E"/>
-                <w:sz w:val="18"/>
-                <w:szCs w:val="18"/>
-              </w:rPr>
-              <w:t xml:space="preserve"> </w:t>
-            </w:r>
-            <w:proofErr w:type="spellStart"/>
-            <w:r>
-              <w:rPr>
-                <w:rFonts w:ascii="微软雅黑" w:eastAsia="微软雅黑" w:hAnsi="微软雅黑" w:hint="eastAsia"/>
-                <w:color w:val="34495E"/>
-                <w:sz w:val="18"/>
-                <w:szCs w:val="18"/>
-              </w:rPr>
-              <w:t>scarecrow_wang</w:t>
-            </w:r>
-            <w:proofErr w:type="spellEnd"/>
-          </w:p>
-          <w:p>
-            <w:pPr>
-              <w:divId w:val="1109393517"/>
-              <w:rPr>
-                <w:rFonts w:ascii="微软雅黑" w:eastAsia="微软雅黑" w:hAnsi="微软雅黑"/>
-                <w:color w:val="34495E"/>
-                <w:sz w:val="18"/>
-                <w:szCs w:val="18"/>
-              </w:rPr>
-            </w:pPr>
-            <w:r>
-              <w:rPr>
-                <w:rStyle w:val="heading-note6"/>
-                <w:rFonts w:ascii="微软雅黑" w:eastAsia="微软雅黑" w:hAnsi="微软雅黑" w:hint="eastAsia"/>
-                <w:sz w:val="18"/>
-                <w:szCs w:val="18"/>
-              </w:rPr>
               <w:t>地址：</w:t>
             </w:r>
             <w:r>
@@ -570,8 +527,6 @@
               </w:rPr>
               <w:t>丰台</w:t>
             </w:r>
-            <w:bookmarkStart w:id="0" w:name="_GoBack"/>
-            <w:bookmarkEnd w:id="0"/>
             <w:r>
               <w:rPr>
                 <w:rFonts w:ascii="微软雅黑" w:eastAsia="微软雅黑" w:hAnsi="微软雅黑" w:hint="eastAsia"/>
@@ -608,8 +563,8 @@
         <w:tblLook w:val="04A0" w:firstRow="1" w:lastRow="0" w:firstColumn="1" w:lastColumn="0" w:noHBand="0" w:noVBand="1"/>
       </w:tblPr>
       <w:tblGrid>
-        <w:gridCol w:w="1627"/>
-        <w:gridCol w:w="9013"/>
+        <w:gridCol w:w="1625"/>
+        <w:gridCol w:w="9015"/>
       </w:tblGrid>
       <w:tr>
         <w:trPr>
@@ -618,7 +573,7 @@
         </w:trPr>
         <w:tc>
           <w:tcPr>
-            <w:tcW w:w="750" w:type="pct"/>
+            <w:tcW w:w="743" w:type="pct"/>
             <w:tcMar>
               <w:top w:w="15" w:type="dxa"/>
               <w:left w:w="15" w:type="dxa"/>
@@ -654,7 +609,7 @@
         </w:tc>
         <w:tc>
           <w:tcPr>
-            <w:tcW w:w="4250" w:type="pct"/>
+            <w:tcW w:w="4214" w:type="pct"/>
             <w:tcMar>
               <w:top w:w="15" w:type="dxa"/>
               <w:left w:w="15" w:type="dxa"/>
@@ -674,286 +629,52 @@
                 <w:sz w:val="18"/>
                 <w:szCs w:val="18"/>
               </w:rPr>
-              <w:t>6</w:t>
-            </w:r>
-            <w:r>
-              <w:rPr>
-                <w:rFonts w:ascii="微软雅黑" w:eastAsia="微软雅黑" w:hAnsi="微软雅黑" w:hint="eastAsia"/>
-                <w:color w:val="34495E"/>
-                <w:sz w:val="18"/>
-                <w:szCs w:val="18"/>
-              </w:rPr>
-              <w:t>工作</w:t>
-            </w:r>
-            <w:r>
-              <w:rPr>
-                <w:rFonts w:ascii="微软雅黑" w:eastAsia="微软雅黑" w:hAnsi="微软雅黑" w:hint="eastAsia"/>
-                <w:color w:val="34495E"/>
-                <w:sz w:val="18"/>
-                <w:szCs w:val="18"/>
-              </w:rPr>
-              <w:t xml:space="preserve">经验，3年法国生活背景，能够用英语、法语熟练进行听说读写交流。较强的适应新环境和良好学习自主能力，擅长沟通。积极乐观！2015年1月下旬回国后一直在北京。 </w:t>
-            </w:r>
-          </w:p>
-        </w:tc>
-      </w:tr>
-    </w:tbl>
-    <w:tbl>
-      <w:tblPr>
-        <w:tblStyle w:val="TableauNormal"/>
-        <w:tblW w:w="5000" w:type="pct"/>
-        <w:tblCellSpacing w:w="15" w:type="dxa"/>
-        <w:tblInd w:w="0" w:type="dxa"/>
-        <w:tblLook w:val="04A0" w:firstRow="1" w:lastRow="0" w:firstColumn="1" w:lastColumn="0" w:noHBand="0" w:noVBand="1"/>
-      </w:tblPr>
-      <w:tblGrid>
-        <w:gridCol w:w="1627"/>
-        <w:gridCol w:w="9013"/>
-      </w:tblGrid>
-      <w:tr>
-        <w:trPr>
-          <w:tblCellSpacing w:w="15" w:type="dxa"/>
-        </w:trPr>
-        <w:tc>
-          <w:tcPr>
-            <w:tcW w:w="750" w:type="pct"/>
-            <w:tcMar>
-              <w:top w:w="15" w:type="dxa"/>
-              <w:left w:w="15" w:type="dxa"/>
-              <w:bottom w:w="15" w:type="dxa"/>
-              <w:right w:w="15" w:type="dxa"/>
-            </w:tcMar>
-            <w:hideMark/>
-          </w:tcPr>
-          <w:p>
-            <w:pPr>
-              <w:outlineLvl w:val="5"/>
-              <w:rPr>
-                <w:rFonts w:ascii="微软雅黑" w:eastAsia="微软雅黑" w:hAnsi="微软雅黑"/>
-                <w:b/>
-                <w:bCs/>
-                <w:color w:val="34495E"/>
-                <w:sz w:val="26"/>
-                <w:szCs w:val="26"/>
-              </w:rPr>
-            </w:pPr>
-            <w:r>
-              <w:rPr>
-                <w:rFonts w:ascii="微软雅黑" w:eastAsia="微软雅黑" w:hAnsi="微软雅黑" w:hint="eastAsia"/>
-                <w:b/>
-                <w:bCs/>
-                <w:color w:val="34495E"/>
-                <w:sz w:val="26"/>
-                <w:szCs w:val="26"/>
-              </w:rPr>
-              <w:t>求职意向</w:t>
-            </w:r>
-          </w:p>
-        </w:tc>
-        <w:tc>
-          <w:tcPr>
-            <w:tcW w:w="4250" w:type="pct"/>
-            <w:tcMar>
-              <w:top w:w="15" w:type="dxa"/>
-              <w:left w:w="15" w:type="dxa"/>
-              <w:bottom w:w="15" w:type="dxa"/>
-              <w:right w:w="15" w:type="dxa"/>
-            </w:tcMar>
-            <w:vAlign w:val="center"/>
-            <w:hideMark/>
-          </w:tcPr>
-          <w:p>
-            <w:r>
-              <w:rPr>
-                <w:rFonts w:ascii="微软雅黑" w:eastAsia="微软雅黑" w:hAnsi="微软雅黑" w:hint="eastAsia"/>
-                <w:color w:val="34495E"/>
-                <w:sz w:val="18"/>
-                <w:szCs w:val="18"/>
-              </w:rPr>
-              <w:t>3</w:t>
-            </w:r>
-            <w:r>
-              <w:rPr>
-                <w:rFonts w:ascii="微软雅黑" w:eastAsia="微软雅黑" w:hAnsi="微软雅黑" w:hint="eastAsia"/>
-                <w:color w:val="34495E"/>
-                <w:sz w:val="18"/>
-                <w:szCs w:val="18"/>
-              </w:rPr>
-              <w:t>年网站开发经验，</w:t>
-            </w:r>
-            <w:r>
-              <w:rPr>
-                <w:rFonts w:ascii="微软雅黑" w:eastAsia="微软雅黑" w:hAnsi="微软雅黑" w:hint="eastAsia"/>
-                <w:color w:val="34495E"/>
-                <w:sz w:val="18"/>
-                <w:szCs w:val="18"/>
-              </w:rPr>
-              <w:t>3</w:t>
-            </w:r>
-            <w:r>
-              <w:rPr>
-                <w:rFonts w:ascii="微软雅黑" w:eastAsia="微软雅黑" w:hAnsi="微软雅黑" w:hint="eastAsia"/>
-                <w:color w:val="34495E"/>
-                <w:sz w:val="18"/>
-                <w:szCs w:val="18"/>
-              </w:rPr>
-              <w:t>年产品管理经验</w:t>
-            </w:r>
-            <w:r>
-              <w:rPr>
-                <w:rFonts w:ascii="微软雅黑" w:eastAsia="微软雅黑" w:hAnsi="微软雅黑" w:hint="eastAsia"/>
-                <w:color w:val="34495E"/>
-                <w:sz w:val="18"/>
-                <w:szCs w:val="18"/>
-              </w:rPr>
-              <w:t>，</w:t>
-            </w:r>
-            <w:r>
-              <w:rPr>
-                <w:rFonts w:ascii="微软雅黑" w:eastAsia="微软雅黑" w:hAnsi="微软雅黑" w:hint="eastAsia"/>
-                <w:color w:val="34495E"/>
-                <w:sz w:val="18"/>
-                <w:szCs w:val="18"/>
-              </w:rPr>
-              <w:t>对IT开发流程以及项目管理有深刻的理解</w:t>
-            </w:r>
-            <w:r>
-              <w:rPr>
-                <w:rFonts w:ascii="微软雅黑" w:eastAsia="微软雅黑" w:hAnsi="微软雅黑" w:hint="eastAsia"/>
-                <w:color w:val="34495E"/>
-                <w:sz w:val="18"/>
-                <w:szCs w:val="18"/>
-              </w:rPr>
-              <w:t>。欲寻求</w:t>
-            </w:r>
-            <w:r>
-              <w:rPr>
-                <w:rFonts w:ascii="微软雅黑" w:eastAsia="微软雅黑" w:hAnsi="微软雅黑" w:hint="eastAsia"/>
-                <w:color w:val="34495E"/>
-                <w:sz w:val="18"/>
-                <w:szCs w:val="18"/>
-              </w:rPr>
-              <w:t>教育培训领域的</w:t>
-            </w:r>
-            <w:r>
-              <w:rPr>
-                <w:rFonts w:ascii="微软雅黑" w:eastAsia="微软雅黑" w:hAnsi="微软雅黑" w:hint="eastAsia"/>
-                <w:b/>
-                <w:bCs/>
-                <w:color w:val="34495E"/>
-                <w:sz w:val="18"/>
-                <w:szCs w:val="18"/>
-              </w:rPr>
-              <w:t>e</w:t>
-            </w:r>
-            <w:r>
-              <w:rPr>
-                <w:rFonts w:ascii="微软雅黑" w:eastAsia="微软雅黑" w:hAnsi="微软雅黑"/>
-                <w:b/>
-                <w:bCs/>
-                <w:color w:val="34495E"/>
-                <w:sz w:val="18"/>
-                <w:szCs w:val="18"/>
-              </w:rPr>
-              <w:t>-</w:t>
-            </w:r>
-            <w:r>
-              <w:rPr>
-                <w:rFonts w:ascii="微软雅黑" w:eastAsia="微软雅黑" w:hAnsi="微软雅黑" w:hint="eastAsia"/>
-                <w:b/>
-                <w:bCs/>
-                <w:color w:val="34495E"/>
-                <w:sz w:val="18"/>
-                <w:szCs w:val="18"/>
-              </w:rPr>
-              <w:t>learning</w:t>
-            </w:r>
-            <w:r>
-              <w:rPr>
-                <w:rFonts w:ascii="微软雅黑" w:eastAsia="微软雅黑" w:hAnsi="微软雅黑" w:hint="eastAsia"/>
-                <w:b/>
-                <w:bCs/>
-                <w:color w:val="34495E"/>
-                <w:sz w:val="18"/>
-                <w:szCs w:val="18"/>
-              </w:rPr>
-              <w:t>平台</w:t>
-            </w:r>
-            <w:r>
-              <w:rPr>
-                <w:rFonts w:ascii="微软雅黑" w:eastAsia="微软雅黑" w:hAnsi="微软雅黑" w:hint="eastAsia"/>
-                <w:b/>
-                <w:color w:val="34495E"/>
-                <w:sz w:val="18"/>
-                <w:szCs w:val="18"/>
-              </w:rPr>
-              <w:t>产品/</w:t>
-            </w:r>
-            <w:r>
-              <w:rPr>
-                <w:rFonts w:ascii="微软雅黑" w:eastAsia="微软雅黑" w:hAnsi="微软雅黑" w:hint="eastAsia"/>
-                <w:b/>
-                <w:color w:val="34495E"/>
-                <w:sz w:val="18"/>
-                <w:szCs w:val="18"/>
-              </w:rPr>
-              <w:t>运营</w:t>
-            </w:r>
-            <w:r>
-              <w:rPr>
-                <w:rFonts w:ascii="微软雅黑" w:eastAsia="微软雅黑" w:hAnsi="微软雅黑" w:hint="eastAsia"/>
-                <w:b/>
-                <w:color w:val="34495E"/>
-                <w:sz w:val="18"/>
-                <w:szCs w:val="18"/>
-              </w:rPr>
-              <w:t>方面</w:t>
-            </w:r>
-            <w:r>
-              <w:rPr>
-                <w:rFonts w:ascii="微软雅黑" w:eastAsia="微软雅黑" w:hAnsi="微软雅黑" w:hint="eastAsia"/>
-                <w:color w:val="34495E"/>
-                <w:sz w:val="18"/>
-                <w:szCs w:val="18"/>
-              </w:rPr>
-              <w:t>方面</w:t>
-            </w:r>
-            <w:r>
-              <w:rPr>
-                <w:rFonts w:ascii="微软雅黑" w:eastAsia="微软雅黑" w:hAnsi="微软雅黑" w:hint="eastAsia"/>
-                <w:color w:val="34495E"/>
-                <w:sz w:val="18"/>
-                <w:szCs w:val="18"/>
-              </w:rPr>
-              <w:t>的职位，并且希望涉足</w:t>
-            </w:r>
-            <w:r>
-              <w:rPr>
-                <w:rFonts w:ascii="微软雅黑" w:eastAsia="微软雅黑" w:hAnsi="微软雅黑" w:hint="eastAsia"/>
-                <w:b/>
-                <w:color w:val="34495E"/>
-                <w:sz w:val="18"/>
-                <w:szCs w:val="18"/>
-              </w:rPr>
-              <w:t>大数据以及人工智能方面</w:t>
-            </w:r>
-            <w:r>
-              <w:rPr>
-                <w:rFonts w:ascii="微软雅黑" w:eastAsia="微软雅黑" w:hAnsi="微软雅黑" w:hint="eastAsia"/>
-                <w:color w:val="34495E"/>
-                <w:sz w:val="18"/>
-                <w:szCs w:val="18"/>
-              </w:rPr>
-              <w:t>的工作内容</w:t>
-            </w:r>
-            <w:r>
-              <w:rPr>
-                <w:rFonts w:ascii="微软雅黑" w:eastAsia="微软雅黑" w:hAnsi="微软雅黑" w:hint="eastAsia"/>
-                <w:color w:val="34495E"/>
-                <w:sz w:val="18"/>
-                <w:szCs w:val="18"/>
-              </w:rPr>
-              <w:t xml:space="preserve">。 </w:t>
+              <w:t>做过程序员，也做过产品经理，</w:t>
+            </w:r>
+            <w:r>
+              <w:rPr>
+                <w:rFonts w:ascii="微软雅黑" w:eastAsia="微软雅黑" w:hAnsi="微软雅黑" w:hint="eastAsia"/>
+                <w:color w:val="34495E"/>
+                <w:sz w:val="18"/>
+                <w:szCs w:val="18"/>
+              </w:rPr>
+              <w:t>无论系统还是团队都有从0到1的组建经验。</w:t>
+            </w:r>
+            <w:r>
+              <w:rPr>
+                <w:rFonts w:ascii="微软雅黑" w:eastAsia="微软雅黑" w:hAnsi="微软雅黑" w:hint="eastAsia"/>
+                <w:color w:val="34495E"/>
+                <w:sz w:val="18"/>
+                <w:szCs w:val="18"/>
+              </w:rPr>
+              <w:t>深度参与过企业大学的搭建过程，对企业大学的数字化建设有深入理解和实践。</w:t>
+            </w:r>
+            <w:r>
+              <w:rPr>
+                <w:rFonts w:ascii="微软雅黑" w:eastAsia="微软雅黑" w:hAnsi="微软雅黑" w:hint="eastAsia"/>
+                <w:color w:val="34495E"/>
+                <w:sz w:val="18"/>
+                <w:szCs w:val="18"/>
+              </w:rPr>
+              <w:t>了解TD和OD的工作，并且在信息化</w:t>
+            </w:r>
+            <w:r>
+              <w:rPr>
+                <w:rFonts w:ascii="微软雅黑" w:eastAsia="微软雅黑" w:hAnsi="微软雅黑" w:hint="eastAsia"/>
+                <w:color w:val="34495E"/>
+                <w:sz w:val="18"/>
+                <w:szCs w:val="18"/>
+              </w:rPr>
+              <w:t>建设</w:t>
+            </w:r>
+            <w:r>
+              <w:rPr>
+                <w:rFonts w:ascii="微软雅黑" w:eastAsia="微软雅黑" w:hAnsi="微软雅黑" w:hint="eastAsia"/>
+                <w:color w:val="34495E"/>
+                <w:sz w:val="18"/>
+                <w:szCs w:val="18"/>
+              </w:rPr>
+              <w:t>方面有一定的积累。</w:t>
             </w:r>
           </w:p>
         </w:tc>
@@ -1056,62 +777,101 @@
                 <w:sz w:val="18"/>
                 <w:szCs w:val="18"/>
               </w:rPr>
-              <w:t>京东方科技集团股份有限公司</w:t>
+              <w:t xml:space="preserve">北京字节跳动科技有限公司 </w:t>
             </w:r>
             <w:r>
               <w:rPr>
                 <w:rStyle w:val="a9"/>
-                <w:rFonts w:ascii="微软雅黑" w:eastAsia="微软雅黑" w:hAnsi="微软雅黑" w:hint="eastAsia"/>
-                <w:color w:val="34495E"/>
-                <w:sz w:val="18"/>
-                <w:szCs w:val="18"/>
-              </w:rPr>
-              <w:t xml:space="preserve">                                              </w:t>
+                <w:rFonts w:ascii="微软雅黑" w:eastAsia="微软雅黑" w:hAnsi="微软雅黑"/>
+                <w:color w:val="34495E"/>
+                <w:sz w:val="18"/>
+                <w:szCs w:val="18"/>
+              </w:rPr>
+              <w:t xml:space="preserve">                                                   </w:t>
             </w:r>
             <w:r>
               <w:rPr>
                 <w:rStyle w:val="a9"/>
                 <w:rFonts w:ascii="微软雅黑" w:eastAsia="微软雅黑" w:hAnsi="微软雅黑"/>
-                <w:color w:val="34495E"/>
-                <w:sz w:val="18"/>
-                <w:szCs w:val="18"/>
-              </w:rPr>
-              <w:t xml:space="preserve">      </w:t>
-            </w:r>
-            <w:r>
-              <w:rPr>
-                <w:rStyle w:val="ujl-workstartmonth2"/>
-                <w:rFonts w:ascii="微软雅黑" w:eastAsia="微软雅黑" w:hAnsi="微软雅黑" w:hint="eastAsia"/>
-                <w:color w:val="34495E"/>
-                <w:sz w:val="18"/>
-                <w:szCs w:val="18"/>
-              </w:rPr>
-              <w:t xml:space="preserve">2017年3月 </w:t>
-            </w:r>
-            <w:r>
-              <w:rPr>
-                <w:rStyle w:val="ujl-workstartmonth2"/>
-                <w:rFonts w:ascii="微软雅黑" w:eastAsia="微软雅黑" w:hAnsi="微软雅黑"/>
-                <w:color w:val="34495E"/>
-                <w:sz w:val="18"/>
-                <w:szCs w:val="18"/>
-              </w:rPr>
-              <w:t>–</w:t>
-            </w:r>
-            <w:r>
-              <w:rPr>
-                <w:rStyle w:val="ujl-workstartmonth2"/>
-                <w:rFonts w:ascii="微软雅黑" w:eastAsia="微软雅黑" w:hAnsi="微软雅黑" w:hint="eastAsia"/>
-                <w:color w:val="34495E"/>
-                <w:sz w:val="18"/>
-                <w:szCs w:val="18"/>
-              </w:rPr>
-              <w:t xml:space="preserve"> 至今</w:t>
+                <w:b w:val="0"/>
+                <w:bCs w:val="0"/>
+                <w:color w:val="34495E"/>
+                <w:sz w:val="18"/>
+                <w:szCs w:val="18"/>
+              </w:rPr>
+              <w:t xml:space="preserve"> 2019</w:t>
+            </w:r>
+            <w:r>
+              <w:rPr>
+                <w:rStyle w:val="a9"/>
+                <w:rFonts w:ascii="微软雅黑" w:eastAsia="微软雅黑" w:hAnsi="微软雅黑" w:hint="eastAsia"/>
+                <w:b w:val="0"/>
+                <w:bCs w:val="0"/>
+                <w:color w:val="34495E"/>
+                <w:sz w:val="18"/>
+                <w:szCs w:val="18"/>
+              </w:rPr>
+              <w:t xml:space="preserve">年 </w:t>
+            </w:r>
+            <w:r>
+              <w:rPr>
+                <w:rStyle w:val="a9"/>
+                <w:rFonts w:ascii="微软雅黑" w:eastAsia="微软雅黑" w:hAnsi="微软雅黑"/>
+                <w:b w:val="0"/>
+                <w:bCs w:val="0"/>
+                <w:color w:val="34495E"/>
+                <w:sz w:val="18"/>
+                <w:szCs w:val="18"/>
+              </w:rPr>
+              <w:t>7</w:t>
+            </w:r>
+            <w:r>
+              <w:rPr>
+                <w:rStyle w:val="a9"/>
+                <w:rFonts w:ascii="微软雅黑" w:eastAsia="微软雅黑" w:hAnsi="微软雅黑" w:hint="eastAsia"/>
+                <w:b w:val="0"/>
+                <w:bCs w:val="0"/>
+                <w:color w:val="34495E"/>
+                <w:sz w:val="18"/>
+                <w:szCs w:val="18"/>
+              </w:rPr>
+              <w:t xml:space="preserve">月 </w:t>
+            </w:r>
+            <w:r>
+              <w:rPr>
+                <w:rStyle w:val="a9"/>
+                <w:rFonts w:ascii="微软雅黑" w:eastAsia="微软雅黑" w:hAnsi="微软雅黑"/>
+                <w:b w:val="0"/>
+                <w:bCs w:val="0"/>
+                <w:color w:val="34495E"/>
+                <w:sz w:val="18"/>
+                <w:szCs w:val="18"/>
+              </w:rPr>
+              <w:t xml:space="preserve">– </w:t>
+            </w:r>
+            <w:r>
+              <w:rPr>
+                <w:rStyle w:val="a9"/>
+                <w:rFonts w:ascii="微软雅黑" w:eastAsia="微软雅黑" w:hAnsi="微软雅黑" w:hint="eastAsia"/>
+                <w:b w:val="0"/>
+                <w:bCs w:val="0"/>
+                <w:color w:val="34495E"/>
+                <w:sz w:val="18"/>
+                <w:szCs w:val="18"/>
+              </w:rPr>
+              <w:t>至今</w:t>
             </w:r>
           </w:p>
           <w:p>
             <w:pPr>
               <w:divId w:val="453984852"/>
+              <w:rPr>
+                <w:rStyle w:val="a9"/>
+                <w:rFonts w:ascii="微软雅黑" w:eastAsia="微软雅黑" w:hAnsi="微软雅黑"/>
+                <w:color w:val="34495E"/>
+                <w:sz w:val="18"/>
+                <w:szCs w:val="18"/>
+              </w:rPr>
             </w:pPr>
             <w:r>
               <w:rPr>
@@ -1121,177 +881,7 @@
                 <w:sz w:val="18"/>
                 <w:szCs w:val="18"/>
               </w:rPr>
-              <w:t>京东方大学 e-learning产品经理</w:t>
-            </w:r>
-          </w:p>
-          <w:p>
-            <w:pPr>
-              <w:divId w:val="453984852"/>
-              <w:rPr>
-                <w:rFonts w:ascii="微软雅黑" w:eastAsia="微软雅黑" w:hAnsi="微软雅黑"/>
-                <w:color w:val="34495E"/>
-                <w:sz w:val="18"/>
-                <w:szCs w:val="18"/>
-              </w:rPr>
-            </w:pPr>
-            <w:r>
-              <w:rPr>
-                <w:rFonts w:ascii="微软雅黑" w:eastAsia="微软雅黑" w:hAnsi="微软雅黑" w:hint="eastAsia"/>
-                <w:color w:val="34495E"/>
-                <w:sz w:val="18"/>
-                <w:szCs w:val="18"/>
-              </w:rPr>
-              <w:t>京东科技集团股份有限公司（BOE）创立于1993年4月，是一家为信息交互和人类健康提供智慧端口产品和专业服务的物联网公司。</w:t>
-            </w:r>
-            <w:r>
-              <w:rPr>
-                <w:rFonts w:ascii="微软雅黑" w:eastAsia="微软雅黑" w:hAnsi="微软雅黑" w:hint="eastAsia"/>
-                <w:color w:val="34495E"/>
-                <w:sz w:val="18"/>
-                <w:szCs w:val="18"/>
-              </w:rPr>
-              <w:t>核心事业包括显示和传感器件、智慧系统、健康服务。</w:t>
-            </w:r>
-          </w:p>
-          <w:p>
-            <w:pPr>
-              <w:divId w:val="453984852"/>
-              <w:rPr>
-                <w:rFonts w:ascii="微软雅黑" w:eastAsia="微软雅黑" w:hAnsi="微软雅黑"/>
-                <w:color w:val="34495E"/>
-                <w:sz w:val="18"/>
-                <w:szCs w:val="18"/>
-              </w:rPr>
-            </w:pPr>
-            <w:r>
-              <w:rPr>
-                <w:rFonts w:ascii="微软雅黑" w:eastAsia="微软雅黑" w:hAnsi="微软雅黑" w:hint="eastAsia"/>
-                <w:color w:val="34495E"/>
-                <w:sz w:val="18"/>
-                <w:szCs w:val="18"/>
-              </w:rPr>
-              <w:t>京东方大学（BOEU）成立于2015年7月，是京东方科技集团旗下的产业大学，致力于挖掘和传承京东方基因的智慧资产，形成京东方特色的人才队伍培养模式，培养新一代领导者，加速关键专业人才成长，推动公司战略目标实现和产业发展。</w:t>
-            </w:r>
-          </w:p>
-          <w:p>
-            <w:pPr>
-              <w:divId w:val="453984852"/>
-              <w:rPr>
-                <w:rFonts w:ascii="微软雅黑" w:eastAsia="微软雅黑" w:hAnsi="微软雅黑"/>
-                <w:color w:val="34495E"/>
-                <w:sz w:val="18"/>
-                <w:szCs w:val="18"/>
-              </w:rPr>
-            </w:pPr>
-            <w:r>
-              <w:rPr>
-                <w:rFonts w:ascii="微软雅黑" w:eastAsia="微软雅黑" w:hAnsi="微软雅黑" w:hint="eastAsia"/>
-                <w:color w:val="34495E"/>
-                <w:sz w:val="18"/>
-                <w:szCs w:val="18"/>
-              </w:rPr>
-              <w:t>供职于京东方大学教育技术中心网络平台部，在一个</w:t>
-            </w:r>
-            <w:r>
-              <w:rPr>
-                <w:rFonts w:ascii="微软雅黑" w:eastAsia="微软雅黑" w:hAnsi="微软雅黑" w:hint="eastAsia"/>
-                <w:color w:val="34495E"/>
-                <w:sz w:val="18"/>
-                <w:szCs w:val="18"/>
-              </w:rPr>
-              <w:t>1</w:t>
-            </w:r>
-            <w:r>
-              <w:rPr>
-                <w:rFonts w:ascii="微软雅黑" w:eastAsia="微软雅黑" w:hAnsi="微软雅黑"/>
-                <w:color w:val="34495E"/>
-                <w:sz w:val="18"/>
-                <w:szCs w:val="18"/>
-              </w:rPr>
-              <w:t>1</w:t>
-            </w:r>
-            <w:r>
-              <w:rPr>
-                <w:rFonts w:ascii="微软雅黑" w:eastAsia="微软雅黑" w:hAnsi="微软雅黑" w:hint="eastAsia"/>
-                <w:color w:val="34495E"/>
-                <w:sz w:val="18"/>
-                <w:szCs w:val="18"/>
-              </w:rPr>
-              <w:t>人团队，担任e</w:t>
-            </w:r>
-            <w:r>
-              <w:rPr>
-                <w:rFonts w:ascii="微软雅黑" w:eastAsia="微软雅黑" w:hAnsi="微软雅黑"/>
-                <w:color w:val="34495E"/>
-                <w:sz w:val="18"/>
-                <w:szCs w:val="18"/>
-              </w:rPr>
-              <w:t>-learning</w:t>
-            </w:r>
-            <w:r>
-              <w:rPr>
-                <w:rFonts w:ascii="微软雅黑" w:eastAsia="微软雅黑" w:hAnsi="微软雅黑" w:hint="eastAsia"/>
-                <w:color w:val="34495E"/>
-                <w:sz w:val="18"/>
-                <w:szCs w:val="18"/>
-              </w:rPr>
-              <w:t>产品经理一职。结合BOE的</w:t>
-            </w:r>
-            <w:r>
-              <w:rPr>
-                <w:rFonts w:ascii="微软雅黑" w:eastAsia="微软雅黑" w:hAnsi="微软雅黑" w:hint="eastAsia"/>
-                <w:color w:val="34495E"/>
-                <w:sz w:val="18"/>
-                <w:szCs w:val="18"/>
-              </w:rPr>
-              <w:t>培训</w:t>
-            </w:r>
-            <w:r>
-              <w:rPr>
-                <w:rFonts w:ascii="微软雅黑" w:eastAsia="微软雅黑" w:hAnsi="微软雅黑" w:hint="eastAsia"/>
-                <w:color w:val="34495E"/>
-                <w:sz w:val="18"/>
-                <w:szCs w:val="18"/>
-              </w:rPr>
-              <w:t>业务，负责学习平台的产品规划和未来走向，和客户沟通，整理需求，</w:t>
-            </w:r>
-            <w:r>
-              <w:rPr>
-                <w:rFonts w:ascii="微软雅黑" w:eastAsia="微软雅黑" w:hAnsi="微软雅黑" w:hint="eastAsia"/>
-                <w:color w:val="34495E"/>
-                <w:sz w:val="18"/>
-                <w:szCs w:val="18"/>
-              </w:rPr>
-              <w:t>完整</w:t>
-            </w:r>
-            <w:r>
-              <w:rPr>
-                <w:rFonts w:ascii="微软雅黑" w:eastAsia="微软雅黑" w:hAnsi="微软雅黑" w:hint="eastAsia"/>
-                <w:color w:val="34495E"/>
-                <w:sz w:val="18"/>
-                <w:szCs w:val="18"/>
-              </w:rPr>
-              <w:t>的跟踪一个需求的整个生命周期。</w:t>
-            </w:r>
-          </w:p>
-          <w:p>
-            <w:pPr>
-              <w:divId w:val="453984852"/>
-              <w:rPr>
-                <w:rFonts w:ascii="微软雅黑" w:eastAsia="微软雅黑" w:hAnsi="微软雅黑"/>
-                <w:color w:val="34495E"/>
-                <w:sz w:val="18"/>
-                <w:szCs w:val="18"/>
-              </w:rPr>
-            </w:pPr>
-            <w:r>
-              <w:rPr>
-                <w:rFonts w:ascii="微软雅黑" w:eastAsia="微软雅黑" w:hAnsi="微软雅黑" w:hint="eastAsia"/>
-                <w:color w:val="34495E"/>
-                <w:sz w:val="18"/>
-                <w:szCs w:val="18"/>
-              </w:rPr>
-              <w:t>日常工作：</w:t>
+              <w:t>本地直营学习中心 创新学习中心负责人</w:t>
             </w:r>
           </w:p>
           <w:p>
@@ -1316,7 +906,61 @@
                 <w:sz w:val="18"/>
                 <w:szCs w:val="18"/>
               </w:rPr>
-              <w:t>访谈客户，需求调研及分析，输出需求文档；</w:t>
+              <w:t>基于</w:t>
+            </w:r>
+            <w:r>
+              <w:rPr>
+                <w:rFonts w:ascii="微软雅黑" w:eastAsia="微软雅黑" w:hAnsi="微软雅黑" w:hint="eastAsia"/>
+                <w:color w:val="34495E"/>
+                <w:sz w:val="18"/>
+                <w:szCs w:val="18"/>
+              </w:rPr>
+              <w:t>字节跳动商业化</w:t>
+            </w:r>
+            <w:r>
+              <w:rPr>
+                <w:rFonts w:ascii="微软雅黑" w:eastAsia="微软雅黑" w:hAnsi="微软雅黑" w:hint="eastAsia"/>
+                <w:color w:val="34495E"/>
+                <w:sz w:val="18"/>
+                <w:szCs w:val="18"/>
+              </w:rPr>
+              <w:t>业务，搭建</w:t>
+            </w:r>
+            <w:r>
+              <w:rPr>
+                <w:rFonts w:ascii="微软雅黑" w:eastAsia="微软雅黑" w:hAnsi="微软雅黑" w:hint="eastAsia"/>
+                <w:color w:val="34495E"/>
+                <w:sz w:val="18"/>
+                <w:szCs w:val="18"/>
+              </w:rPr>
+              <w:t>创新学习中心1</w:t>
+            </w:r>
+            <w:r>
+              <w:rPr>
+                <w:rFonts w:ascii="微软雅黑" w:eastAsia="微软雅黑" w:hAnsi="微软雅黑"/>
+                <w:color w:val="34495E"/>
+                <w:sz w:val="18"/>
+                <w:szCs w:val="18"/>
+              </w:rPr>
+              <w:t>6</w:t>
+            </w:r>
+            <w:r>
+              <w:rPr>
+                <w:rFonts w:ascii="微软雅黑" w:eastAsia="微软雅黑" w:hAnsi="微软雅黑" w:hint="eastAsia"/>
+                <w:color w:val="34495E"/>
+                <w:sz w:val="18"/>
+                <w:szCs w:val="18"/>
+              </w:rPr>
+              <w:t>人的团队</w:t>
+            </w:r>
+            <w:r>
+              <w:rPr>
+                <w:rFonts w:ascii="微软雅黑" w:eastAsia="微软雅黑" w:hAnsi="微软雅黑" w:hint="eastAsia"/>
+                <w:color w:val="34495E"/>
+                <w:sz w:val="18"/>
+                <w:szCs w:val="18"/>
+              </w:rPr>
+              <w:t>，员工效能调查，员工敬业度和组织支持度均为正，员工处在活力区。</w:t>
             </w:r>
           </w:p>
           <w:p>
@@ -1341,7 +985,16 @@
                 <w:sz w:val="18"/>
                 <w:szCs w:val="18"/>
               </w:rPr>
-              <w:t>规划平台的架构，参与架构设计；</w:t>
+              <w:t>明确团队平台技术，学习产品，学习技术组的分工职责</w:t>
+            </w:r>
+            <w:r>
+              <w:rPr>
+                <w:rFonts w:ascii="微软雅黑" w:eastAsia="微软雅黑" w:hAnsi="微软雅黑" w:hint="eastAsia"/>
+                <w:color w:val="34495E"/>
+                <w:sz w:val="18"/>
+                <w:szCs w:val="18"/>
+              </w:rPr>
+              <w:t>，并且形成业务闭环，推动培训业务线上化比重。</w:t>
             </w:r>
           </w:p>
           <w:p>
@@ -1366,7 +1019,43 @@
                 <w:sz w:val="18"/>
                 <w:szCs w:val="18"/>
               </w:rPr>
-              <w:t>规划平台业务的未来走向，业务流程以及功能设计；</w:t>
+              <w:t>从0到1搭建本地直营的学习平台【巨量空间站】，城市线上化提升5</w:t>
+            </w:r>
+            <w:r>
+              <w:rPr>
+                <w:rFonts w:ascii="微软雅黑" w:eastAsia="微软雅黑" w:hAnsi="微软雅黑"/>
+                <w:color w:val="34495E"/>
+                <w:sz w:val="18"/>
+                <w:szCs w:val="18"/>
+              </w:rPr>
+              <w:t>0%+</w:t>
+            </w:r>
+            <w:r>
+              <w:rPr>
+                <w:rFonts w:ascii="微软雅黑" w:eastAsia="微软雅黑" w:hAnsi="微软雅黑" w:hint="eastAsia"/>
+                <w:color w:val="34495E"/>
+                <w:sz w:val="18"/>
+                <w:szCs w:val="18"/>
+              </w:rPr>
+              <w:t>，联动</w:t>
+            </w:r>
+            <w:r>
+              <w:rPr>
+                <w:rFonts w:ascii="微软雅黑" w:eastAsia="微软雅黑" w:hAnsi="微软雅黑" w:hint="eastAsia"/>
+                <w:color w:val="34495E"/>
+                <w:sz w:val="18"/>
+                <w:szCs w:val="18"/>
+              </w:rPr>
+              <w:t>平台用户</w:t>
+            </w:r>
+            <w:r>
+              <w:rPr>
+                <w:rFonts w:ascii="微软雅黑" w:eastAsia="微软雅黑" w:hAnsi="微软雅黑" w:hint="eastAsia"/>
+                <w:color w:val="34495E"/>
+                <w:sz w:val="18"/>
+                <w:szCs w:val="18"/>
+              </w:rPr>
+              <w:t>共建学习平台内容生态。</w:t>
             </w:r>
           </w:p>
           <w:p>
@@ -1391,43 +1080,16 @@
                 <w:sz w:val="18"/>
                 <w:szCs w:val="18"/>
               </w:rPr>
-              <w:t>结合BOEU的业务，</w:t>
-            </w:r>
-            <w:r>
-              <w:rPr>
-                <w:rFonts w:ascii="微软雅黑" w:eastAsia="微软雅黑" w:hAnsi="微软雅黑" w:hint="eastAsia"/>
-                <w:color w:val="34495E"/>
-                <w:sz w:val="18"/>
-                <w:szCs w:val="18"/>
-              </w:rPr>
-              <w:t>针对</w:t>
-            </w:r>
-            <w:r>
-              <w:rPr>
-                <w:rFonts w:ascii="微软雅黑" w:eastAsia="微软雅黑" w:hAnsi="微软雅黑" w:hint="eastAsia"/>
-                <w:color w:val="34495E"/>
-                <w:sz w:val="18"/>
-                <w:szCs w:val="18"/>
-              </w:rPr>
-              <w:t>BOE</w:t>
-            </w:r>
-            <w:r>
-              <w:rPr>
-                <w:rFonts w:ascii="微软雅黑" w:eastAsia="微软雅黑" w:hAnsi="微软雅黑" w:hint="eastAsia"/>
-                <w:color w:val="34495E"/>
-                <w:sz w:val="18"/>
-                <w:szCs w:val="18"/>
-              </w:rPr>
-              <w:t>U的各个学院的培训需求，提供</w:t>
-            </w:r>
-            <w:r>
-              <w:rPr>
-                <w:rFonts w:ascii="微软雅黑" w:eastAsia="微软雅黑" w:hAnsi="微软雅黑" w:hint="eastAsia"/>
-                <w:color w:val="34495E"/>
-                <w:sz w:val="18"/>
-                <w:szCs w:val="18"/>
-              </w:rPr>
-              <w:t>解决方案；</w:t>
+              <w:t>从巨量空间站孵化出学习社区产品【学到】，从问答，学习小组，案例等模块</w:t>
+            </w:r>
+            <w:r>
+              <w:rPr>
+                <w:rFonts w:ascii="微软雅黑" w:eastAsia="微软雅黑" w:hAnsi="微软雅黑" w:hint="eastAsia"/>
+                <w:color w:val="34495E"/>
+                <w:sz w:val="18"/>
+                <w:szCs w:val="18"/>
+              </w:rPr>
+              <w:t>推动员工的非正式学习。</w:t>
             </w:r>
           </w:p>
           <w:p>
@@ -1452,43 +1114,70 @@
                 <w:sz w:val="18"/>
                 <w:szCs w:val="18"/>
               </w:rPr>
-              <w:t>结合BOE的业务，针对各个组织的培训需求，提供解决方案(</w:t>
-            </w:r>
-            <w:r>
-              <w:rPr>
-                <w:rFonts w:ascii="微软雅黑" w:eastAsia="微软雅黑" w:hAnsi="微软雅黑"/>
-                <w:color w:val="34495E"/>
-                <w:sz w:val="18"/>
-                <w:szCs w:val="18"/>
-              </w:rPr>
-              <w:t>to B</w:t>
-            </w:r>
-            <w:r>
-              <w:rPr>
-                <w:rFonts w:ascii="微软雅黑" w:eastAsia="微软雅黑" w:hAnsi="微软雅黑" w:hint="eastAsia"/>
-                <w:color w:val="34495E"/>
-                <w:sz w:val="18"/>
-                <w:szCs w:val="18"/>
-              </w:rPr>
-              <w:t>方向</w:t>
-            </w:r>
-            <w:r>
-              <w:rPr>
-                <w:rFonts w:ascii="微软雅黑" w:eastAsia="微软雅黑" w:hAnsi="微软雅黑"/>
-                <w:color w:val="34495E"/>
-                <w:sz w:val="18"/>
-                <w:szCs w:val="18"/>
-              </w:rPr>
-              <w:t>)</w:t>
-            </w:r>
-            <w:r>
-              <w:rPr>
-                <w:rFonts w:ascii="微软雅黑" w:eastAsia="微软雅黑" w:hAnsi="微软雅黑" w:hint="eastAsia"/>
-                <w:color w:val="34495E"/>
-                <w:sz w:val="18"/>
-                <w:szCs w:val="18"/>
-              </w:rPr>
-              <w:t>；</w:t>
+              <w:t>提升团队影响力，以产品</w:t>
+            </w:r>
+            <w:r>
+              <w:rPr>
+                <w:rFonts w:ascii="微软雅黑" w:eastAsia="微软雅黑" w:hAnsi="微软雅黑" w:hint="eastAsia"/>
+                <w:color w:val="34495E"/>
+                <w:sz w:val="18"/>
+                <w:szCs w:val="18"/>
+              </w:rPr>
+              <w:t>技术为</w:t>
+            </w:r>
+            <w:r>
+              <w:rPr>
+                <w:rFonts w:ascii="微软雅黑" w:eastAsia="微软雅黑" w:hAnsi="微软雅黑" w:hint="eastAsia"/>
+                <w:color w:val="34495E"/>
+                <w:sz w:val="18"/>
+                <w:szCs w:val="18"/>
+              </w:rPr>
+              <w:t>核心，打造</w:t>
+            </w:r>
+            <w:r>
+              <w:rPr>
+                <w:rFonts w:ascii="微软雅黑" w:eastAsia="微软雅黑" w:hAnsi="微软雅黑" w:hint="eastAsia"/>
+                <w:color w:val="34495E"/>
+                <w:sz w:val="18"/>
+                <w:szCs w:val="18"/>
+              </w:rPr>
+              <w:t>数字化</w:t>
+            </w:r>
+            <w:r>
+              <w:rPr>
+                <w:rFonts w:ascii="微软雅黑" w:eastAsia="微软雅黑" w:hAnsi="微软雅黑" w:hint="eastAsia"/>
+                <w:color w:val="34495E"/>
+                <w:sz w:val="18"/>
+                <w:szCs w:val="18"/>
+              </w:rPr>
+              <w:t>服务团队的定位，</w:t>
+            </w:r>
+            <w:r>
+              <w:rPr>
+                <w:rFonts w:ascii="微软雅黑" w:eastAsia="微软雅黑" w:hAnsi="微软雅黑" w:hint="eastAsia"/>
+                <w:color w:val="34495E"/>
+                <w:sz w:val="18"/>
+                <w:szCs w:val="18"/>
+              </w:rPr>
+              <w:t>团队服务范围从本地直营中心扩大整个商业化业务团队，覆盖人数2</w:t>
+            </w:r>
+            <w:r>
+              <w:rPr>
+                <w:rFonts w:ascii="微软雅黑" w:eastAsia="微软雅黑" w:hAnsi="微软雅黑"/>
+                <w:color w:val="34495E"/>
+                <w:sz w:val="18"/>
+                <w:szCs w:val="18"/>
+              </w:rPr>
+              <w:t>0000+</w:t>
+            </w:r>
+            <w:r>
+              <w:rPr>
+                <w:rFonts w:ascii="微软雅黑" w:eastAsia="微软雅黑" w:hAnsi="微软雅黑" w:hint="eastAsia"/>
+                <w:color w:val="34495E"/>
+                <w:sz w:val="18"/>
+                <w:szCs w:val="18"/>
+              </w:rPr>
+              <w:t>。</w:t>
             </w:r>
           </w:p>
           <w:p>
@@ -1513,52 +1202,124 @@
                 <w:sz w:val="18"/>
                 <w:szCs w:val="18"/>
               </w:rPr>
-              <w:t>结合BOE学习平台的对外业务需求，</w:t>
-            </w:r>
-            <w:r>
-              <w:rPr>
-                <w:rFonts w:ascii="微软雅黑" w:eastAsia="微软雅黑" w:hAnsi="微软雅黑" w:hint="eastAsia"/>
-                <w:color w:val="34495E"/>
-                <w:sz w:val="18"/>
-                <w:szCs w:val="18"/>
-              </w:rPr>
-              <w:t>制定对外解决方案(</w:t>
-            </w:r>
-            <w:r>
-              <w:rPr>
-                <w:rFonts w:ascii="微软雅黑" w:eastAsia="微软雅黑" w:hAnsi="微软雅黑"/>
-                <w:color w:val="34495E"/>
-                <w:sz w:val="18"/>
-                <w:szCs w:val="18"/>
-              </w:rPr>
-              <w:t>to C</w:t>
-            </w:r>
-            <w:r>
-              <w:rPr>
-                <w:rFonts w:ascii="微软雅黑" w:eastAsia="微软雅黑" w:hAnsi="微软雅黑" w:hint="eastAsia"/>
-                <w:color w:val="34495E"/>
-                <w:sz w:val="18"/>
-                <w:szCs w:val="18"/>
-              </w:rPr>
-              <w:t>方向</w:t>
-            </w:r>
-            <w:r>
-              <w:rPr>
-                <w:rFonts w:ascii="微软雅黑" w:eastAsia="微软雅黑" w:hAnsi="微软雅黑"/>
-                <w:color w:val="34495E"/>
-                <w:sz w:val="18"/>
-                <w:szCs w:val="18"/>
-              </w:rPr>
-              <w:t>)</w:t>
-            </w:r>
-            <w:r>
-              <w:rPr>
-                <w:rFonts w:ascii="微软雅黑" w:eastAsia="微软雅黑" w:hAnsi="微软雅黑" w:hint="eastAsia"/>
-                <w:color w:val="34495E"/>
-                <w:sz w:val="18"/>
-                <w:szCs w:val="18"/>
-              </w:rPr>
-              <w:t>；</w:t>
+              <w:t>从0到1组建HR</w:t>
+            </w:r>
+            <w:r>
+              <w:rPr>
+                <w:rFonts w:ascii="微软雅黑" w:eastAsia="微软雅黑" w:hAnsi="微软雅黑"/>
+                <w:color w:val="34495E"/>
+                <w:sz w:val="18"/>
+                <w:szCs w:val="18"/>
+              </w:rPr>
+              <w:t>-</w:t>
+            </w:r>
+            <w:r>
+              <w:rPr>
+                <w:rFonts w:ascii="微软雅黑" w:eastAsia="微软雅黑" w:hAnsi="微软雅黑" w:hint="eastAsia"/>
+                <w:color w:val="34495E"/>
+                <w:sz w:val="18"/>
+                <w:szCs w:val="18"/>
+              </w:rPr>
+              <w:t>Smart团队，服务</w:t>
+            </w:r>
+            <w:r>
+              <w:rPr>
+                <w:rFonts w:ascii="微软雅黑" w:eastAsia="微软雅黑" w:hAnsi="微软雅黑" w:hint="eastAsia"/>
+                <w:color w:val="34495E"/>
+                <w:sz w:val="18"/>
+                <w:szCs w:val="18"/>
+              </w:rPr>
+              <w:t>商业化</w:t>
+            </w:r>
+            <w:r>
+              <w:rPr>
+                <w:rFonts w:ascii="微软雅黑" w:eastAsia="微软雅黑" w:hAnsi="微软雅黑" w:hint="eastAsia"/>
+                <w:color w:val="34495E"/>
+                <w:sz w:val="18"/>
+                <w:szCs w:val="18"/>
+              </w:rPr>
+              <w:t>的OD和TD工作，规划了ODC</w:t>
+            </w:r>
+            <w:r>
+              <w:rPr>
+                <w:rFonts w:ascii="微软雅黑" w:eastAsia="微软雅黑" w:hAnsi="微软雅黑" w:hint="eastAsia"/>
+                <w:color w:val="34495E"/>
+                <w:sz w:val="18"/>
+                <w:szCs w:val="18"/>
+              </w:rPr>
+              <w:t>（组织发展委员会）运营</w:t>
+            </w:r>
+            <w:r>
+              <w:rPr>
+                <w:rFonts w:ascii="微软雅黑" w:eastAsia="微软雅黑" w:hAnsi="微软雅黑" w:hint="eastAsia"/>
+                <w:color w:val="34495E"/>
+                <w:sz w:val="18"/>
+                <w:szCs w:val="18"/>
+              </w:rPr>
+              <w:t>，新人.</w:t>
+            </w:r>
+            <w:r>
+              <w:rPr>
+                <w:rFonts w:ascii="微软雅黑" w:eastAsia="微软雅黑" w:hAnsi="微软雅黑"/>
+                <w:color w:val="34495E"/>
+                <w:sz w:val="18"/>
+                <w:szCs w:val="18"/>
+              </w:rPr>
+              <w:t>/</w:t>
+            </w:r>
+            <w:r>
+              <w:rPr>
+                <w:rFonts w:ascii="微软雅黑" w:eastAsia="微软雅黑" w:hAnsi="微软雅黑" w:hint="eastAsia"/>
+                <w:color w:val="34495E"/>
+                <w:sz w:val="18"/>
+                <w:szCs w:val="18"/>
+              </w:rPr>
+              <w:t>干部转身</w:t>
+            </w:r>
+            <w:r>
+              <w:rPr>
+                <w:rFonts w:ascii="微软雅黑" w:eastAsia="微软雅黑" w:hAnsi="微软雅黑" w:hint="eastAsia"/>
+                <w:color w:val="34495E"/>
+                <w:sz w:val="18"/>
+                <w:szCs w:val="18"/>
+              </w:rPr>
+              <w:t>/管培生培养</w:t>
+            </w:r>
+            <w:r>
+              <w:rPr>
+                <w:rFonts w:ascii="微软雅黑" w:eastAsia="微软雅黑" w:hAnsi="微软雅黑" w:hint="eastAsia"/>
+                <w:color w:val="34495E"/>
+                <w:sz w:val="18"/>
+                <w:szCs w:val="18"/>
+              </w:rPr>
+              <w:t>，人才盘点等模块</w:t>
+            </w:r>
+            <w:r>
+              <w:rPr>
+                <w:rFonts w:ascii="微软雅黑" w:eastAsia="微软雅黑" w:hAnsi="微软雅黑" w:hint="eastAsia"/>
+                <w:color w:val="34495E"/>
+                <w:sz w:val="18"/>
+                <w:szCs w:val="18"/>
+              </w:rPr>
+              <w:t>，支持HR业务在关键岗位的转用调离，组织重要议题表决，以及核心人才培养等环节的数字化建设，提升运营效率，</w:t>
+            </w:r>
+            <w:r>
+              <w:rPr>
+                <w:rFonts w:ascii="微软雅黑" w:eastAsia="微软雅黑" w:hAnsi="微软雅黑" w:hint="eastAsia"/>
+                <w:color w:val="34495E"/>
+                <w:sz w:val="18"/>
+                <w:szCs w:val="18"/>
+              </w:rPr>
+              <w:t>留存关键数据，构建员工人才档案</w:t>
+            </w:r>
+            <w:r>
+              <w:rPr>
+                <w:rFonts w:ascii="微软雅黑" w:eastAsia="微软雅黑" w:hAnsi="微软雅黑" w:hint="eastAsia"/>
+                <w:color w:val="34495E"/>
+                <w:sz w:val="18"/>
+                <w:szCs w:val="18"/>
+              </w:rPr>
+              <w:t>。</w:t>
             </w:r>
           </w:p>
           <w:p>
@@ -1570,10 +1331,7 @@
               <w:spacing w:after="100" w:afterAutospacing="1"/>
               <w:divId w:val="453984852"/>
               <w:rPr>
-                <w:rFonts w:ascii="微软雅黑" w:eastAsia="微软雅黑" w:hAnsi="微软雅黑"/>
-                <w:color w:val="34495E"/>
-                <w:sz w:val="18"/>
-                <w:szCs w:val="18"/>
+                <w:rFonts w:hint="eastAsia"/>
               </w:rPr>
             </w:pPr>
             <w:r>
@@ -1583,19 +1341,61 @@
                 <w:sz w:val="18"/>
                 <w:szCs w:val="18"/>
               </w:rPr>
-              <w:t>参与开发团队的标准制定和实施</w:t>
-            </w:r>
-            <w:r>
-              <w:rPr>
-                <w:rFonts w:ascii="微软雅黑" w:eastAsia="微软雅黑" w:hAnsi="微软雅黑" w:hint="eastAsia"/>
-                <w:color w:val="34495E"/>
-                <w:sz w:val="18"/>
-                <w:szCs w:val="18"/>
-              </w:rPr>
-              <w:t>，在开发团队内部推广敏捷开发(Agile</w:t>
-            </w:r>
-            <w:r>
-              <w:rPr>
+              <w:t>围绕字节跳动商业化人才发展和学习发展业务，收集用户需求，</w:t>
+            </w:r>
+            <w:r>
+              <w:rPr>
+                <w:rFonts w:ascii="微软雅黑" w:eastAsia="微软雅黑" w:hAnsi="微软雅黑" w:hint="eastAsia"/>
+                <w:color w:val="34495E"/>
+                <w:sz w:val="18"/>
+                <w:szCs w:val="18"/>
+              </w:rPr>
+              <w:t>整体</w:t>
+            </w:r>
+            <w:r>
+              <w:rPr>
+                <w:rFonts w:ascii="微软雅黑" w:eastAsia="微软雅黑" w:hAnsi="微软雅黑" w:hint="eastAsia"/>
+                <w:color w:val="34495E"/>
+                <w:sz w:val="18"/>
+                <w:szCs w:val="18"/>
+              </w:rPr>
+              <w:t>协调产品，技术，测试和运营等团队协作达成项目目标，推进产品建设，定期交付，优化迭代产品，用产品驱动字节跳动商业化团队的人才发展和学习发展业务。</w:t>
+            </w:r>
+          </w:p>
+          <w:p>
+            <w:pPr>
+              <w:divId w:val="453984852"/>
+              <w:rPr>
+                <w:rStyle w:val="a9"/>
+                <w:rFonts w:ascii="微软雅黑" w:eastAsia="微软雅黑" w:hAnsi="微软雅黑"/>
+                <w:color w:val="34495E"/>
+                <w:sz w:val="18"/>
+                <w:szCs w:val="18"/>
+              </w:rPr>
+            </w:pPr>
+            <w:r>
+              <w:rPr>
+                <w:rStyle w:val="a9"/>
+                <w:rFonts w:ascii="微软雅黑" w:eastAsia="微软雅黑" w:hAnsi="微软雅黑" w:hint="eastAsia"/>
+                <w:color w:val="34495E"/>
+                <w:sz w:val="18"/>
+                <w:szCs w:val="18"/>
+              </w:rPr>
+              <w:t>京东方科技集团股份有限公司</w:t>
+            </w:r>
+            <w:r>
+              <w:rPr>
+                <w:rStyle w:val="a9"/>
+                <w:rFonts w:ascii="微软雅黑" w:eastAsia="微软雅黑" w:hAnsi="微软雅黑" w:hint="eastAsia"/>
+                <w:color w:val="34495E"/>
+                <w:sz w:val="18"/>
+                <w:szCs w:val="18"/>
+              </w:rPr>
+              <w:t xml:space="preserve">                                              </w:t>
+            </w:r>
+            <w:r>
+              <w:rPr>
+                <w:rStyle w:val="a9"/>
                 <w:rFonts w:ascii="微软雅黑" w:eastAsia="微软雅黑" w:hAnsi="微软雅黑"/>
                 <w:color w:val="34495E"/>
                 <w:sz w:val="18"/>
@@ -1605,39 +1405,199 @@
             </w:r>
             <w:r>
               <w:rPr>
-                <w:rFonts w:ascii="微软雅黑" w:eastAsia="微软雅黑" w:hAnsi="微软雅黑" w:hint="eastAsia"/>
-                <w:color w:val="34495E"/>
-                <w:sz w:val="18"/>
-                <w:szCs w:val="18"/>
-              </w:rPr>
-              <w:t>Scrum</w:t>
-            </w:r>
-            <w:r>
-              <w:rPr>
-                <w:rFonts w:ascii="微软雅黑" w:eastAsia="微软雅黑" w:hAnsi="微软雅黑"/>
-                <w:color w:val="34495E"/>
-                <w:sz w:val="18"/>
-                <w:szCs w:val="18"/>
-              </w:rPr>
-              <w:t xml:space="preserve">), </w:t>
-            </w:r>
-            <w:r>
-              <w:rPr>
-                <w:rFonts w:ascii="微软雅黑" w:eastAsia="微软雅黑" w:hAnsi="微软雅黑" w:hint="eastAsia"/>
-                <w:color w:val="34495E"/>
-                <w:sz w:val="18"/>
-                <w:szCs w:val="18"/>
-              </w:rPr>
-              <w:t>以及工程师文化</w:t>
-            </w:r>
-            <w:r>
-              <w:rPr>
-                <w:rFonts w:ascii="微软雅黑" w:eastAsia="微软雅黑" w:hAnsi="微软雅黑" w:hint="eastAsia"/>
-                <w:color w:val="34495E"/>
-                <w:sz w:val="18"/>
-                <w:szCs w:val="18"/>
-              </w:rPr>
-              <w:t>；</w:t>
+                <w:rStyle w:val="ujl-workstartmonth2"/>
+                <w:rFonts w:ascii="微软雅黑" w:eastAsia="微软雅黑" w:hAnsi="微软雅黑" w:hint="eastAsia"/>
+                <w:color w:val="34495E"/>
+                <w:sz w:val="18"/>
+                <w:szCs w:val="18"/>
+              </w:rPr>
+              <w:t xml:space="preserve">2017年3月 </w:t>
+            </w:r>
+            <w:r>
+              <w:rPr>
+                <w:rStyle w:val="ujl-workstartmonth2"/>
+                <w:rFonts w:ascii="微软雅黑" w:eastAsia="微软雅黑" w:hAnsi="微软雅黑"/>
+                <w:color w:val="34495E"/>
+                <w:sz w:val="18"/>
+                <w:szCs w:val="18"/>
+              </w:rPr>
+              <w:t>–</w:t>
+            </w:r>
+            <w:r>
+              <w:rPr>
+                <w:rStyle w:val="ujl-workstartmonth2"/>
+                <w:rFonts w:ascii="微软雅黑" w:eastAsia="微软雅黑" w:hAnsi="微软雅黑" w:hint="eastAsia"/>
+                <w:color w:val="34495E"/>
+                <w:sz w:val="18"/>
+                <w:szCs w:val="18"/>
+              </w:rPr>
+              <w:t xml:space="preserve"> </w:t>
+            </w:r>
+            <w:r>
+              <w:rPr>
+                <w:rStyle w:val="ujl-workstartmonth2"/>
+                <w:rFonts w:ascii="微软雅黑" w:eastAsia="微软雅黑" w:hAnsi="微软雅黑" w:hint="eastAsia"/>
+                <w:color w:val="34495E"/>
+                <w:sz w:val="18"/>
+                <w:szCs w:val="18"/>
+              </w:rPr>
+              <w:t>2</w:t>
+            </w:r>
+            <w:r>
+              <w:rPr>
+                <w:rStyle w:val="ujl-workstartmonth2"/>
+                <w:rFonts w:ascii="微软雅黑" w:eastAsia="微软雅黑" w:hAnsi="微软雅黑"/>
+                <w:color w:val="34495E"/>
+                <w:sz w:val="18"/>
+                <w:szCs w:val="18"/>
+              </w:rPr>
+              <w:t>019</w:t>
+            </w:r>
+            <w:r>
+              <w:rPr>
+                <w:rStyle w:val="ujl-workstartmonth2"/>
+                <w:rFonts w:ascii="微软雅黑" w:eastAsia="微软雅黑" w:hAnsi="微软雅黑" w:hint="eastAsia"/>
+                <w:color w:val="34495E"/>
+                <w:sz w:val="18"/>
+                <w:szCs w:val="18"/>
+              </w:rPr>
+              <w:t>年7月</w:t>
+            </w:r>
+          </w:p>
+          <w:p>
+            <w:pPr>
+              <w:divId w:val="453984852"/>
+            </w:pPr>
+            <w:r>
+              <w:rPr>
+                <w:rStyle w:val="a9"/>
+                <w:rFonts w:ascii="微软雅黑" w:eastAsia="微软雅黑" w:hAnsi="微软雅黑" w:hint="eastAsia"/>
+                <w:color w:val="34495E"/>
+                <w:sz w:val="18"/>
+                <w:szCs w:val="18"/>
+              </w:rPr>
+              <w:t>京东方大学 e-learning产品经理</w:t>
+            </w:r>
+          </w:p>
+          <w:p>
+            <w:pPr>
+              <w:divId w:val="453984852"/>
+              <w:rPr>
+                <w:rFonts w:ascii="微软雅黑" w:eastAsia="微软雅黑" w:hAnsi="微软雅黑"/>
+                <w:color w:val="34495E"/>
+                <w:sz w:val="18"/>
+                <w:szCs w:val="18"/>
+              </w:rPr>
+            </w:pPr>
+            <w:r>
+              <w:rPr>
+                <w:rFonts w:ascii="微软雅黑" w:eastAsia="微软雅黑" w:hAnsi="微软雅黑" w:hint="eastAsia"/>
+                <w:color w:val="34495E"/>
+                <w:sz w:val="18"/>
+                <w:szCs w:val="18"/>
+              </w:rPr>
+              <w:t>供职于京东方大学教育技术中心网络平台部，在一个</w:t>
+            </w:r>
+            <w:r>
+              <w:rPr>
+                <w:rFonts w:ascii="微软雅黑" w:eastAsia="微软雅黑" w:hAnsi="微软雅黑" w:hint="eastAsia"/>
+                <w:color w:val="34495E"/>
+                <w:sz w:val="18"/>
+                <w:szCs w:val="18"/>
+              </w:rPr>
+              <w:t>1</w:t>
+            </w:r>
+            <w:r>
+              <w:rPr>
+                <w:rFonts w:ascii="微软雅黑" w:eastAsia="微软雅黑" w:hAnsi="微软雅黑"/>
+                <w:color w:val="34495E"/>
+                <w:sz w:val="18"/>
+                <w:szCs w:val="18"/>
+              </w:rPr>
+              <w:t>1</w:t>
+            </w:r>
+            <w:r>
+              <w:rPr>
+                <w:rFonts w:ascii="微软雅黑" w:eastAsia="微软雅黑" w:hAnsi="微软雅黑" w:hint="eastAsia"/>
+                <w:color w:val="34495E"/>
+                <w:sz w:val="18"/>
+                <w:szCs w:val="18"/>
+              </w:rPr>
+              <w:t>人团队，担任e</w:t>
+            </w:r>
+            <w:r>
+              <w:rPr>
+                <w:rFonts w:ascii="微软雅黑" w:eastAsia="微软雅黑" w:hAnsi="微软雅黑"/>
+                <w:color w:val="34495E"/>
+                <w:sz w:val="18"/>
+                <w:szCs w:val="18"/>
+              </w:rPr>
+              <w:t>-learning</w:t>
+            </w:r>
+            <w:r>
+              <w:rPr>
+                <w:rFonts w:ascii="微软雅黑" w:eastAsia="微软雅黑" w:hAnsi="微软雅黑" w:hint="eastAsia"/>
+                <w:color w:val="34495E"/>
+                <w:sz w:val="18"/>
+                <w:szCs w:val="18"/>
+              </w:rPr>
+              <w:t>产品经理一职。结合BOE的</w:t>
+            </w:r>
+            <w:r>
+              <w:rPr>
+                <w:rFonts w:ascii="微软雅黑" w:eastAsia="微软雅黑" w:hAnsi="微软雅黑" w:hint="eastAsia"/>
+                <w:color w:val="34495E"/>
+                <w:sz w:val="18"/>
+                <w:szCs w:val="18"/>
+              </w:rPr>
+              <w:t>培训</w:t>
+            </w:r>
+            <w:r>
+              <w:rPr>
+                <w:rFonts w:ascii="微软雅黑" w:eastAsia="微软雅黑" w:hAnsi="微软雅黑" w:hint="eastAsia"/>
+                <w:color w:val="34495E"/>
+                <w:sz w:val="18"/>
+                <w:szCs w:val="18"/>
+              </w:rPr>
+              <w:t>业务，负责学习平台的产品规划和未来走向，和客户沟通，整理需求，</w:t>
+            </w:r>
+            <w:r>
+              <w:rPr>
+                <w:rFonts w:ascii="微软雅黑" w:eastAsia="微软雅黑" w:hAnsi="微软雅黑" w:hint="eastAsia"/>
+                <w:color w:val="34495E"/>
+                <w:sz w:val="18"/>
+                <w:szCs w:val="18"/>
+              </w:rPr>
+              <w:t>完整</w:t>
+            </w:r>
+            <w:r>
+              <w:rPr>
+                <w:rFonts w:ascii="微软雅黑" w:eastAsia="微软雅黑" w:hAnsi="微软雅黑" w:hint="eastAsia"/>
+                <w:color w:val="34495E"/>
+                <w:sz w:val="18"/>
+                <w:szCs w:val="18"/>
+              </w:rPr>
+              <w:t>的跟踪一个需求的整个生命周期。</w:t>
+            </w:r>
+          </w:p>
+          <w:p>
+            <w:pPr>
+              <w:divId w:val="453984852"/>
+              <w:rPr>
+                <w:rFonts w:ascii="微软雅黑" w:eastAsia="微软雅黑" w:hAnsi="微软雅黑"/>
+                <w:color w:val="34495E"/>
+                <w:sz w:val="18"/>
+                <w:szCs w:val="18"/>
+              </w:rPr>
+            </w:pPr>
+            <w:r>
+              <w:rPr>
+                <w:rFonts w:ascii="微软雅黑" w:eastAsia="微软雅黑" w:hAnsi="微软雅黑" w:hint="eastAsia"/>
+                <w:color w:val="34495E"/>
+                <w:sz w:val="18"/>
+                <w:szCs w:val="18"/>
+              </w:rPr>
+              <w:t>日常工作：</w:t>
             </w:r>
           </w:p>
           <w:p>
@@ -1662,254 +1622,7 @@
                 <w:sz w:val="18"/>
                 <w:szCs w:val="18"/>
               </w:rPr>
-              <w:t>根据业务成熟情况，制定</w:t>
-            </w:r>
-            <w:r>
-              <w:rPr>
-                <w:rFonts w:ascii="微软雅黑" w:eastAsia="微软雅黑" w:hAnsi="微软雅黑" w:hint="eastAsia"/>
-                <w:color w:val="34495E"/>
-                <w:sz w:val="18"/>
-                <w:szCs w:val="18"/>
-              </w:rPr>
-              <w:t>平台优化</w:t>
-            </w:r>
-            <w:r>
-              <w:rPr>
-                <w:rFonts w:ascii="微软雅黑" w:eastAsia="微软雅黑" w:hAnsi="微软雅黑" w:hint="eastAsia"/>
-                <w:color w:val="34495E"/>
-                <w:sz w:val="18"/>
-                <w:szCs w:val="18"/>
-              </w:rPr>
-              <w:t>升级</w:t>
-            </w:r>
-            <w:r>
-              <w:rPr>
-                <w:rFonts w:ascii="微软雅黑" w:eastAsia="微软雅黑" w:hAnsi="微软雅黑" w:hint="eastAsia"/>
-                <w:color w:val="34495E"/>
-                <w:sz w:val="18"/>
-                <w:szCs w:val="18"/>
-              </w:rPr>
-              <w:t>方案</w:t>
-            </w:r>
-            <w:r>
-              <w:rPr>
-                <w:rFonts w:ascii="微软雅黑" w:eastAsia="微软雅黑" w:hAnsi="微软雅黑" w:hint="eastAsia"/>
-                <w:color w:val="34495E"/>
-                <w:sz w:val="18"/>
-                <w:szCs w:val="18"/>
-              </w:rPr>
-              <w:t>2</w:t>
-            </w:r>
-            <w:r>
-              <w:rPr>
-                <w:rFonts w:ascii="微软雅黑" w:eastAsia="微软雅黑" w:hAnsi="微软雅黑"/>
-                <w:color w:val="34495E"/>
-                <w:sz w:val="18"/>
-                <w:szCs w:val="18"/>
-              </w:rPr>
-              <w:t>.0</w:t>
-            </w:r>
-            <w:r>
-              <w:rPr>
-                <w:rFonts w:ascii="微软雅黑" w:eastAsia="微软雅黑" w:hAnsi="微软雅黑" w:hint="eastAsia"/>
-                <w:color w:val="34495E"/>
-                <w:sz w:val="18"/>
-                <w:szCs w:val="18"/>
-              </w:rPr>
-              <w:t>版</w:t>
-            </w:r>
-            <w:r>
-              <w:rPr>
-                <w:rFonts w:ascii="微软雅黑" w:eastAsia="微软雅黑" w:hAnsi="微软雅黑" w:hint="eastAsia"/>
-                <w:color w:val="34495E"/>
-                <w:sz w:val="18"/>
-                <w:szCs w:val="18"/>
-              </w:rPr>
-              <w:t>；</w:t>
-            </w:r>
-          </w:p>
-          <w:p>
-            <w:pPr>
-              <w:divId w:val="453984852"/>
-              <w:rPr>
-                <w:rFonts w:ascii="微软雅黑" w:eastAsia="微软雅黑" w:hAnsi="微软雅黑"/>
-                <w:color w:val="34495E"/>
-                <w:sz w:val="18"/>
-                <w:szCs w:val="18"/>
-              </w:rPr>
-            </w:pPr>
-            <w:r>
-              <w:rPr>
-                <w:rFonts w:ascii="微软雅黑" w:eastAsia="微软雅黑" w:hAnsi="微软雅黑" w:hint="eastAsia"/>
-                <w:color w:val="34495E"/>
-                <w:sz w:val="18"/>
-                <w:szCs w:val="18"/>
-              </w:rPr>
-              <w:t>Grow</w:t>
-            </w:r>
-            <w:r>
-              <w:rPr>
-                <w:rFonts w:ascii="微软雅黑" w:eastAsia="微软雅黑" w:hAnsi="微软雅黑"/>
-                <w:color w:val="34495E"/>
-                <w:sz w:val="18"/>
-                <w:szCs w:val="18"/>
-              </w:rPr>
-              <w:t xml:space="preserve">180 </w:t>
-            </w:r>
-            <w:r>
-              <w:rPr>
-                <w:rFonts w:ascii="微软雅黑" w:eastAsia="微软雅黑" w:hAnsi="微软雅黑" w:hint="eastAsia"/>
-                <w:color w:val="34495E"/>
-                <w:sz w:val="18"/>
-                <w:szCs w:val="18"/>
-              </w:rPr>
-              <w:t>项目：</w:t>
-            </w:r>
-          </w:p>
-          <w:p>
-            <w:pPr>
-              <w:divId w:val="453984852"/>
-              <w:rPr>
-                <w:rFonts w:ascii="微软雅黑" w:eastAsia="微软雅黑" w:hAnsi="微软雅黑"/>
-                <w:color w:val="34495E"/>
-                <w:sz w:val="18"/>
-                <w:szCs w:val="18"/>
-              </w:rPr>
-            </w:pPr>
-            <w:r>
-              <w:rPr>
-                <w:rFonts w:ascii="微软雅黑" w:eastAsia="微软雅黑" w:hAnsi="微软雅黑" w:hint="eastAsia"/>
-                <w:color w:val="34495E"/>
-                <w:sz w:val="18"/>
-                <w:szCs w:val="18"/>
-              </w:rPr>
-              <w:t>Grow</w:t>
-            </w:r>
-            <w:r>
-              <w:rPr>
-                <w:rFonts w:ascii="微软雅黑" w:eastAsia="微软雅黑" w:hAnsi="微软雅黑"/>
-                <w:color w:val="34495E"/>
-                <w:sz w:val="18"/>
-                <w:szCs w:val="18"/>
-              </w:rPr>
-              <w:t>180</w:t>
-            </w:r>
-            <w:r>
-              <w:rPr>
-                <w:rFonts w:ascii="微软雅黑" w:eastAsia="微软雅黑" w:hAnsi="微软雅黑" w:hint="eastAsia"/>
-                <w:color w:val="34495E"/>
-                <w:sz w:val="18"/>
-                <w:szCs w:val="18"/>
-              </w:rPr>
-              <w:t>项目全称 BOE校招新员工1</w:t>
-            </w:r>
-            <w:r>
-              <w:rPr>
-                <w:rFonts w:ascii="微软雅黑" w:eastAsia="微软雅黑" w:hAnsi="微软雅黑"/>
-                <w:color w:val="34495E"/>
-                <w:sz w:val="18"/>
-                <w:szCs w:val="18"/>
-              </w:rPr>
-              <w:t>80</w:t>
-            </w:r>
-            <w:r>
-              <w:rPr>
-                <w:rFonts w:ascii="微软雅黑" w:eastAsia="微软雅黑" w:hAnsi="微软雅黑" w:hint="eastAsia"/>
-                <w:color w:val="34495E"/>
-                <w:sz w:val="18"/>
-                <w:szCs w:val="18"/>
-              </w:rPr>
-              <w:t>天成长计划，是BOE集团级的校招新员工培训项目，由0</w:t>
-            </w:r>
-            <w:r>
-              <w:rPr>
-                <w:rFonts w:ascii="微软雅黑" w:eastAsia="微软雅黑" w:hAnsi="微软雅黑"/>
-                <w:color w:val="34495E"/>
-                <w:sz w:val="18"/>
-                <w:szCs w:val="18"/>
-              </w:rPr>
-              <w:t>4</w:t>
-            </w:r>
-            <w:r>
-              <w:rPr>
-                <w:rFonts w:ascii="微软雅黑" w:eastAsia="微软雅黑" w:hAnsi="微软雅黑" w:hint="eastAsia"/>
-                <w:color w:val="34495E"/>
-                <w:sz w:val="18"/>
-                <w:szCs w:val="18"/>
-              </w:rPr>
-              <w:t>年开始的线下培训项目演变而来</w:t>
-            </w:r>
-            <w:r>
-              <w:rPr>
-                <w:rFonts w:ascii="微软雅黑" w:eastAsia="微软雅黑" w:hAnsi="微软雅黑" w:hint="eastAsia"/>
-                <w:color w:val="34495E"/>
-                <w:sz w:val="18"/>
-                <w:szCs w:val="18"/>
-              </w:rPr>
-              <w:t>。从1</w:t>
-            </w:r>
-            <w:r>
-              <w:rPr>
-                <w:rFonts w:ascii="微软雅黑" w:eastAsia="微软雅黑" w:hAnsi="微软雅黑"/>
-                <w:color w:val="34495E"/>
-                <w:sz w:val="18"/>
-                <w:szCs w:val="18"/>
-              </w:rPr>
-              <w:t>7</w:t>
-            </w:r>
-            <w:r>
-              <w:rPr>
-                <w:rFonts w:ascii="微软雅黑" w:eastAsia="微软雅黑" w:hAnsi="微软雅黑" w:hint="eastAsia"/>
-                <w:color w:val="34495E"/>
-                <w:sz w:val="18"/>
-                <w:szCs w:val="18"/>
-              </w:rPr>
-              <w:t>年开始Grow</w:t>
-            </w:r>
-            <w:r>
-              <w:rPr>
-                <w:rFonts w:ascii="微软雅黑" w:eastAsia="微软雅黑" w:hAnsi="微软雅黑"/>
-                <w:color w:val="34495E"/>
-                <w:sz w:val="18"/>
-                <w:szCs w:val="18"/>
-              </w:rPr>
-              <w:t>180</w:t>
-            </w:r>
-            <w:r>
-              <w:rPr>
-                <w:rFonts w:ascii="微软雅黑" w:eastAsia="微软雅黑" w:hAnsi="微软雅黑" w:hint="eastAsia"/>
-                <w:color w:val="34495E"/>
-                <w:sz w:val="18"/>
-                <w:szCs w:val="18"/>
-              </w:rPr>
-              <w:t>项目线上化工作，由线上</w:t>
-            </w:r>
-            <w:r>
-              <w:rPr>
-                <w:rFonts w:ascii="微软雅黑" w:eastAsia="微软雅黑" w:hAnsi="微软雅黑" w:hint="eastAsia"/>
-                <w:color w:val="34495E"/>
-                <w:sz w:val="18"/>
-                <w:szCs w:val="18"/>
-              </w:rPr>
-              <w:t>平台</w:t>
-            </w:r>
-            <w:r>
-              <w:rPr>
-                <w:rFonts w:ascii="微软雅黑" w:eastAsia="微软雅黑" w:hAnsi="微软雅黑" w:hint="eastAsia"/>
-                <w:color w:val="34495E"/>
-                <w:sz w:val="18"/>
-                <w:szCs w:val="18"/>
-              </w:rPr>
-              <w:t>辅助业务逐步</w:t>
-            </w:r>
-            <w:r>
-              <w:rPr>
-                <w:rFonts w:ascii="微软雅黑" w:eastAsia="微软雅黑" w:hAnsi="微软雅黑" w:hint="eastAsia"/>
-                <w:color w:val="34495E"/>
-                <w:sz w:val="18"/>
-                <w:szCs w:val="18"/>
-              </w:rPr>
-              <w:t>变成线上平台驱动业务。</w:t>
+              <w:t>访谈客户，需求调研及分析，输出需求文档；</w:t>
             </w:r>
           </w:p>
           <w:p>
@@ -1934,34 +1647,7 @@
                 <w:sz w:val="18"/>
                 <w:szCs w:val="18"/>
               </w:rPr>
-              <w:t>参与Grow</w:t>
-            </w:r>
-            <w:r>
-              <w:rPr>
-                <w:rFonts w:ascii="微软雅黑" w:eastAsia="微软雅黑" w:hAnsi="微软雅黑"/>
-                <w:color w:val="34495E"/>
-                <w:sz w:val="18"/>
-                <w:szCs w:val="18"/>
-              </w:rPr>
-              <w:t>180</w:t>
-            </w:r>
-            <w:r>
-              <w:rPr>
-                <w:rFonts w:ascii="微软雅黑" w:eastAsia="微软雅黑" w:hAnsi="微软雅黑" w:hint="eastAsia"/>
-                <w:color w:val="34495E"/>
-                <w:sz w:val="18"/>
-                <w:szCs w:val="18"/>
-              </w:rPr>
-              <w:t>混合式培训的项目设计</w:t>
-            </w:r>
-            <w:r>
-              <w:rPr>
-                <w:rFonts w:ascii="微软雅黑" w:eastAsia="微软雅黑" w:hAnsi="微软雅黑" w:hint="eastAsia"/>
-                <w:color w:val="34495E"/>
-                <w:sz w:val="18"/>
-                <w:szCs w:val="18"/>
-              </w:rPr>
-              <w:t>；</w:t>
+              <w:t>规划平台的架构，参与架构设计；</w:t>
             </w:r>
           </w:p>
           <w:p>
@@ -1986,25 +1672,7 @@
                 <w:sz w:val="18"/>
                 <w:szCs w:val="18"/>
               </w:rPr>
-              <w:t>负责G</w:t>
-            </w:r>
-            <w:r>
-              <w:rPr>
-                <w:rFonts w:ascii="微软雅黑" w:eastAsia="微软雅黑" w:hAnsi="微软雅黑"/>
-                <w:color w:val="34495E"/>
-                <w:sz w:val="18"/>
-                <w:szCs w:val="18"/>
-              </w:rPr>
-              <w:t>row180</w:t>
-            </w:r>
-            <w:r>
-              <w:rPr>
-                <w:rFonts w:ascii="微软雅黑" w:eastAsia="微软雅黑" w:hAnsi="微软雅黑" w:hint="eastAsia"/>
-                <w:color w:val="34495E"/>
-                <w:sz w:val="18"/>
-                <w:szCs w:val="18"/>
-              </w:rPr>
-              <w:t>线上化工作，包括需求调研，需求分析，技术方案制定，开发团队和项目管理工作；</w:t>
+              <w:t>规划平台业务的未来走向，业务流程以及功能设计；</w:t>
             </w:r>
           </w:p>
           <w:p>
@@ -2029,29 +1697,51 @@
                 <w:sz w:val="18"/>
                 <w:szCs w:val="18"/>
               </w:rPr>
-              <w:t>负责Grow</w:t>
-            </w:r>
-            <w:r>
-              <w:rPr>
-                <w:rFonts w:ascii="微软雅黑" w:eastAsia="微软雅黑" w:hAnsi="微软雅黑"/>
-                <w:color w:val="34495E"/>
-                <w:sz w:val="18"/>
-                <w:szCs w:val="18"/>
-              </w:rPr>
-              <w:t>180</w:t>
-            </w:r>
-            <w:r>
-              <w:rPr>
-                <w:rFonts w:ascii="微软雅黑" w:eastAsia="微软雅黑" w:hAnsi="微软雅黑" w:hint="eastAsia"/>
-                <w:color w:val="34495E"/>
-                <w:sz w:val="18"/>
-                <w:szCs w:val="18"/>
-              </w:rPr>
-              <w:t>的运营数据</w:t>
+              <w:t>结合BOEU的业务，</w:t>
+            </w:r>
+            <w:r>
+              <w:rPr>
+                <w:rFonts w:ascii="微软雅黑" w:eastAsia="微软雅黑" w:hAnsi="微软雅黑" w:hint="eastAsia"/>
+                <w:color w:val="34495E"/>
+                <w:sz w:val="18"/>
+                <w:szCs w:val="18"/>
+              </w:rPr>
+              <w:t>针对</w:t>
+            </w:r>
+            <w:r>
+              <w:rPr>
+                <w:rFonts w:ascii="微软雅黑" w:eastAsia="微软雅黑" w:hAnsi="微软雅黑" w:hint="eastAsia"/>
+                <w:color w:val="34495E"/>
+                <w:sz w:val="18"/>
+                <w:szCs w:val="18"/>
+              </w:rPr>
+              <w:t>BOE</w:t>
+            </w:r>
+            <w:r>
+              <w:rPr>
+                <w:rFonts w:ascii="微软雅黑" w:eastAsia="微软雅黑" w:hAnsi="微软雅黑" w:hint="eastAsia"/>
+                <w:color w:val="34495E"/>
+                <w:sz w:val="18"/>
+                <w:szCs w:val="18"/>
+              </w:rPr>
+              <w:t>U的各个学院的培训需求，提供</w:t>
+            </w:r>
+            <w:r>
+              <w:rPr>
+                <w:rFonts w:ascii="微软雅黑" w:eastAsia="微软雅黑" w:hAnsi="微软雅黑" w:hint="eastAsia"/>
+                <w:color w:val="34495E"/>
+                <w:sz w:val="18"/>
+                <w:szCs w:val="18"/>
+              </w:rPr>
+              <w:t>解决方案；</w:t>
             </w:r>
           </w:p>
           <w:p>
             <w:pPr>
+              <w:numPr>
+                <w:ilvl w:val="0"/>
+                <w:numId w:val="1"/>
+              </w:numPr>
               <w:spacing w:after="100" w:afterAutospacing="1"/>
               <w:divId w:val="453984852"/>
               <w:rPr>
@@ -2061,6 +1751,611 @@
                 <w:szCs w:val="18"/>
               </w:rPr>
             </w:pPr>
+            <w:r>
+              <w:rPr>
+                <w:rFonts w:ascii="微软雅黑" w:eastAsia="微软雅黑" w:hAnsi="微软雅黑" w:hint="eastAsia"/>
+                <w:color w:val="34495E"/>
+                <w:sz w:val="18"/>
+                <w:szCs w:val="18"/>
+              </w:rPr>
+              <w:t>结合BOE的业务，针对各个组织的培训需求，提供解决方案(</w:t>
+            </w:r>
+            <w:r>
+              <w:rPr>
+                <w:rFonts w:ascii="微软雅黑" w:eastAsia="微软雅黑" w:hAnsi="微软雅黑"/>
+                <w:color w:val="34495E"/>
+                <w:sz w:val="18"/>
+                <w:szCs w:val="18"/>
+              </w:rPr>
+              <w:t>to B</w:t>
+            </w:r>
+            <w:r>
+              <w:rPr>
+                <w:rFonts w:ascii="微软雅黑" w:eastAsia="微软雅黑" w:hAnsi="微软雅黑" w:hint="eastAsia"/>
+                <w:color w:val="34495E"/>
+                <w:sz w:val="18"/>
+                <w:szCs w:val="18"/>
+              </w:rPr>
+              <w:t>方向</w:t>
+            </w:r>
+            <w:r>
+              <w:rPr>
+                <w:rFonts w:ascii="微软雅黑" w:eastAsia="微软雅黑" w:hAnsi="微软雅黑"/>
+                <w:color w:val="34495E"/>
+                <w:sz w:val="18"/>
+                <w:szCs w:val="18"/>
+              </w:rPr>
+              <w:t>)</w:t>
+            </w:r>
+            <w:r>
+              <w:rPr>
+                <w:rFonts w:ascii="微软雅黑" w:eastAsia="微软雅黑" w:hAnsi="微软雅黑" w:hint="eastAsia"/>
+                <w:color w:val="34495E"/>
+                <w:sz w:val="18"/>
+                <w:szCs w:val="18"/>
+              </w:rPr>
+              <w:t>；</w:t>
+            </w:r>
+          </w:p>
+          <w:p>
+            <w:pPr>
+              <w:numPr>
+                <w:ilvl w:val="0"/>
+                <w:numId w:val="1"/>
+              </w:numPr>
+              <w:spacing w:after="100" w:afterAutospacing="1"/>
+              <w:divId w:val="453984852"/>
+              <w:rPr>
+                <w:rFonts w:ascii="微软雅黑" w:eastAsia="微软雅黑" w:hAnsi="微软雅黑"/>
+                <w:color w:val="34495E"/>
+                <w:sz w:val="18"/>
+                <w:szCs w:val="18"/>
+              </w:rPr>
+            </w:pPr>
+            <w:r>
+              <w:rPr>
+                <w:rFonts w:ascii="微软雅黑" w:eastAsia="微软雅黑" w:hAnsi="微软雅黑" w:hint="eastAsia"/>
+                <w:color w:val="34495E"/>
+                <w:sz w:val="18"/>
+                <w:szCs w:val="18"/>
+              </w:rPr>
+              <w:t>结合BOE学习平台的对外业务需求，</w:t>
+            </w:r>
+            <w:r>
+              <w:rPr>
+                <w:rFonts w:ascii="微软雅黑" w:eastAsia="微软雅黑" w:hAnsi="微软雅黑" w:hint="eastAsia"/>
+                <w:color w:val="34495E"/>
+                <w:sz w:val="18"/>
+                <w:szCs w:val="18"/>
+              </w:rPr>
+              <w:t>制定对外解决方案(</w:t>
+            </w:r>
+            <w:r>
+              <w:rPr>
+                <w:rFonts w:ascii="微软雅黑" w:eastAsia="微软雅黑" w:hAnsi="微软雅黑"/>
+                <w:color w:val="34495E"/>
+                <w:sz w:val="18"/>
+                <w:szCs w:val="18"/>
+              </w:rPr>
+              <w:t>to C</w:t>
+            </w:r>
+            <w:r>
+              <w:rPr>
+                <w:rFonts w:ascii="微软雅黑" w:eastAsia="微软雅黑" w:hAnsi="微软雅黑" w:hint="eastAsia"/>
+                <w:color w:val="34495E"/>
+                <w:sz w:val="18"/>
+                <w:szCs w:val="18"/>
+              </w:rPr>
+              <w:t>方向</w:t>
+            </w:r>
+            <w:r>
+              <w:rPr>
+                <w:rFonts w:ascii="微软雅黑" w:eastAsia="微软雅黑" w:hAnsi="微软雅黑"/>
+                <w:color w:val="34495E"/>
+                <w:sz w:val="18"/>
+                <w:szCs w:val="18"/>
+              </w:rPr>
+              <w:t>)</w:t>
+            </w:r>
+            <w:r>
+              <w:rPr>
+                <w:rFonts w:ascii="微软雅黑" w:eastAsia="微软雅黑" w:hAnsi="微软雅黑" w:hint="eastAsia"/>
+                <w:color w:val="34495E"/>
+                <w:sz w:val="18"/>
+                <w:szCs w:val="18"/>
+              </w:rPr>
+              <w:t>；</w:t>
+            </w:r>
+          </w:p>
+          <w:p>
+            <w:pPr>
+              <w:numPr>
+                <w:ilvl w:val="0"/>
+                <w:numId w:val="1"/>
+              </w:numPr>
+              <w:spacing w:after="100" w:afterAutospacing="1"/>
+              <w:divId w:val="453984852"/>
+              <w:rPr>
+                <w:rFonts w:ascii="微软雅黑" w:eastAsia="微软雅黑" w:hAnsi="微软雅黑"/>
+                <w:color w:val="34495E"/>
+                <w:sz w:val="18"/>
+                <w:szCs w:val="18"/>
+              </w:rPr>
+            </w:pPr>
+            <w:r>
+              <w:rPr>
+                <w:rFonts w:ascii="微软雅黑" w:eastAsia="微软雅黑" w:hAnsi="微软雅黑" w:hint="eastAsia"/>
+                <w:color w:val="34495E"/>
+                <w:sz w:val="18"/>
+                <w:szCs w:val="18"/>
+              </w:rPr>
+              <w:t>参与开发团队的标准制定和实施</w:t>
+            </w:r>
+            <w:r>
+              <w:rPr>
+                <w:rFonts w:ascii="微软雅黑" w:eastAsia="微软雅黑" w:hAnsi="微软雅黑" w:hint="eastAsia"/>
+                <w:color w:val="34495E"/>
+                <w:sz w:val="18"/>
+                <w:szCs w:val="18"/>
+              </w:rPr>
+              <w:t>，在开发团队内部推广敏捷开发(Agile</w:t>
+            </w:r>
+            <w:r>
+              <w:rPr>
+                <w:rFonts w:ascii="微软雅黑" w:eastAsia="微软雅黑" w:hAnsi="微软雅黑"/>
+                <w:color w:val="34495E"/>
+                <w:sz w:val="18"/>
+                <w:szCs w:val="18"/>
+              </w:rPr>
+              <w:t xml:space="preserve"> </w:t>
+            </w:r>
+            <w:r>
+              <w:rPr>
+                <w:rFonts w:ascii="微软雅黑" w:eastAsia="微软雅黑" w:hAnsi="微软雅黑" w:hint="eastAsia"/>
+                <w:color w:val="34495E"/>
+                <w:sz w:val="18"/>
+                <w:szCs w:val="18"/>
+              </w:rPr>
+              <w:t>Scrum</w:t>
+            </w:r>
+            <w:r>
+              <w:rPr>
+                <w:rFonts w:ascii="微软雅黑" w:eastAsia="微软雅黑" w:hAnsi="微软雅黑"/>
+                <w:color w:val="34495E"/>
+                <w:sz w:val="18"/>
+                <w:szCs w:val="18"/>
+              </w:rPr>
+              <w:t xml:space="preserve">), </w:t>
+            </w:r>
+            <w:r>
+              <w:rPr>
+                <w:rFonts w:ascii="微软雅黑" w:eastAsia="微软雅黑" w:hAnsi="微软雅黑" w:hint="eastAsia"/>
+                <w:color w:val="34495E"/>
+                <w:sz w:val="18"/>
+                <w:szCs w:val="18"/>
+              </w:rPr>
+              <w:t>以及工程师文化</w:t>
+            </w:r>
+            <w:r>
+              <w:rPr>
+                <w:rFonts w:ascii="微软雅黑" w:eastAsia="微软雅黑" w:hAnsi="微软雅黑" w:hint="eastAsia"/>
+                <w:color w:val="34495E"/>
+                <w:sz w:val="18"/>
+                <w:szCs w:val="18"/>
+              </w:rPr>
+              <w:t>；</w:t>
+            </w:r>
+          </w:p>
+          <w:p>
+            <w:pPr>
+              <w:numPr>
+                <w:ilvl w:val="0"/>
+                <w:numId w:val="1"/>
+              </w:numPr>
+              <w:spacing w:after="100" w:afterAutospacing="1"/>
+              <w:divId w:val="453984852"/>
+              <w:rPr>
+                <w:rFonts w:ascii="微软雅黑" w:eastAsia="微软雅黑" w:hAnsi="微软雅黑"/>
+                <w:color w:val="34495E"/>
+                <w:sz w:val="18"/>
+                <w:szCs w:val="18"/>
+              </w:rPr>
+            </w:pPr>
+            <w:r>
+              <w:rPr>
+                <w:rFonts w:ascii="微软雅黑" w:eastAsia="微软雅黑" w:hAnsi="微软雅黑" w:hint="eastAsia"/>
+                <w:color w:val="34495E"/>
+                <w:sz w:val="18"/>
+                <w:szCs w:val="18"/>
+              </w:rPr>
+              <w:t>根据业务成熟情况，制定</w:t>
+            </w:r>
+            <w:r>
+              <w:rPr>
+                <w:rFonts w:ascii="微软雅黑" w:eastAsia="微软雅黑" w:hAnsi="微软雅黑" w:hint="eastAsia"/>
+                <w:color w:val="34495E"/>
+                <w:sz w:val="18"/>
+                <w:szCs w:val="18"/>
+              </w:rPr>
+              <w:t>平台优化</w:t>
+            </w:r>
+            <w:r>
+              <w:rPr>
+                <w:rFonts w:ascii="微软雅黑" w:eastAsia="微软雅黑" w:hAnsi="微软雅黑" w:hint="eastAsia"/>
+                <w:color w:val="34495E"/>
+                <w:sz w:val="18"/>
+                <w:szCs w:val="18"/>
+              </w:rPr>
+              <w:t>升级</w:t>
+            </w:r>
+            <w:r>
+              <w:rPr>
+                <w:rFonts w:ascii="微软雅黑" w:eastAsia="微软雅黑" w:hAnsi="微软雅黑" w:hint="eastAsia"/>
+                <w:color w:val="34495E"/>
+                <w:sz w:val="18"/>
+                <w:szCs w:val="18"/>
+              </w:rPr>
+              <w:t>方案</w:t>
+            </w:r>
+            <w:r>
+              <w:rPr>
+                <w:rFonts w:ascii="微软雅黑" w:eastAsia="微软雅黑" w:hAnsi="微软雅黑" w:hint="eastAsia"/>
+                <w:color w:val="34495E"/>
+                <w:sz w:val="18"/>
+                <w:szCs w:val="18"/>
+              </w:rPr>
+              <w:t>2</w:t>
+            </w:r>
+            <w:r>
+              <w:rPr>
+                <w:rFonts w:ascii="微软雅黑" w:eastAsia="微软雅黑" w:hAnsi="微软雅黑"/>
+                <w:color w:val="34495E"/>
+                <w:sz w:val="18"/>
+                <w:szCs w:val="18"/>
+              </w:rPr>
+              <w:t>.0</w:t>
+            </w:r>
+            <w:r>
+              <w:rPr>
+                <w:rFonts w:ascii="微软雅黑" w:eastAsia="微软雅黑" w:hAnsi="微软雅黑" w:hint="eastAsia"/>
+                <w:color w:val="34495E"/>
+                <w:sz w:val="18"/>
+                <w:szCs w:val="18"/>
+              </w:rPr>
+              <w:t>版</w:t>
+            </w:r>
+            <w:r>
+              <w:rPr>
+                <w:rFonts w:ascii="微软雅黑" w:eastAsia="微软雅黑" w:hAnsi="微软雅黑" w:hint="eastAsia"/>
+                <w:color w:val="34495E"/>
+                <w:sz w:val="18"/>
+                <w:szCs w:val="18"/>
+              </w:rPr>
+              <w:t>；</w:t>
+            </w:r>
+          </w:p>
+          <w:p>
+            <w:pPr>
+              <w:divId w:val="453984852"/>
+              <w:rPr>
+                <w:rFonts w:ascii="微软雅黑" w:eastAsia="微软雅黑" w:hAnsi="微软雅黑"/>
+                <w:color w:val="34495E"/>
+                <w:sz w:val="18"/>
+                <w:szCs w:val="18"/>
+              </w:rPr>
+            </w:pPr>
+            <w:r>
+              <w:rPr>
+                <w:rFonts w:ascii="微软雅黑" w:eastAsia="微软雅黑" w:hAnsi="微软雅黑" w:hint="eastAsia"/>
+                <w:color w:val="34495E"/>
+                <w:sz w:val="18"/>
+                <w:szCs w:val="18"/>
+              </w:rPr>
+              <w:t>Grow</w:t>
+            </w:r>
+            <w:r>
+              <w:rPr>
+                <w:rFonts w:ascii="微软雅黑" w:eastAsia="微软雅黑" w:hAnsi="微软雅黑"/>
+                <w:color w:val="34495E"/>
+                <w:sz w:val="18"/>
+                <w:szCs w:val="18"/>
+              </w:rPr>
+              <w:t xml:space="preserve">180 </w:t>
+            </w:r>
+            <w:r>
+              <w:rPr>
+                <w:rFonts w:ascii="微软雅黑" w:eastAsia="微软雅黑" w:hAnsi="微软雅黑" w:hint="eastAsia"/>
+                <w:color w:val="34495E"/>
+                <w:sz w:val="18"/>
+                <w:szCs w:val="18"/>
+              </w:rPr>
+              <w:t>项目：</w:t>
+            </w:r>
+          </w:p>
+          <w:p>
+            <w:pPr>
+              <w:divId w:val="453984852"/>
+              <w:rPr>
+                <w:rFonts w:ascii="微软雅黑" w:eastAsia="微软雅黑" w:hAnsi="微软雅黑"/>
+                <w:color w:val="34495E"/>
+                <w:sz w:val="18"/>
+                <w:szCs w:val="18"/>
+              </w:rPr>
+            </w:pPr>
+            <w:r>
+              <w:rPr>
+                <w:rFonts w:ascii="微软雅黑" w:eastAsia="微软雅黑" w:hAnsi="微软雅黑" w:hint="eastAsia"/>
+                <w:color w:val="34495E"/>
+                <w:sz w:val="18"/>
+                <w:szCs w:val="18"/>
+              </w:rPr>
+              <w:t>Grow</w:t>
+            </w:r>
+            <w:r>
+              <w:rPr>
+                <w:rFonts w:ascii="微软雅黑" w:eastAsia="微软雅黑" w:hAnsi="微软雅黑"/>
+                <w:color w:val="34495E"/>
+                <w:sz w:val="18"/>
+                <w:szCs w:val="18"/>
+              </w:rPr>
+              <w:t>180</w:t>
+            </w:r>
+            <w:r>
+              <w:rPr>
+                <w:rFonts w:ascii="微软雅黑" w:eastAsia="微软雅黑" w:hAnsi="微软雅黑" w:hint="eastAsia"/>
+                <w:color w:val="34495E"/>
+                <w:sz w:val="18"/>
+                <w:szCs w:val="18"/>
+              </w:rPr>
+              <w:t>项目全称 BOE校招新员工1</w:t>
+            </w:r>
+            <w:r>
+              <w:rPr>
+                <w:rFonts w:ascii="微软雅黑" w:eastAsia="微软雅黑" w:hAnsi="微软雅黑"/>
+                <w:color w:val="34495E"/>
+                <w:sz w:val="18"/>
+                <w:szCs w:val="18"/>
+              </w:rPr>
+              <w:t>80</w:t>
+            </w:r>
+            <w:r>
+              <w:rPr>
+                <w:rFonts w:ascii="微软雅黑" w:eastAsia="微软雅黑" w:hAnsi="微软雅黑" w:hint="eastAsia"/>
+                <w:color w:val="34495E"/>
+                <w:sz w:val="18"/>
+                <w:szCs w:val="18"/>
+              </w:rPr>
+              <w:t>天成长计划，是BOE集团级的校招新员工培训项目，由0</w:t>
+            </w:r>
+            <w:r>
+              <w:rPr>
+                <w:rFonts w:ascii="微软雅黑" w:eastAsia="微软雅黑" w:hAnsi="微软雅黑"/>
+                <w:color w:val="34495E"/>
+                <w:sz w:val="18"/>
+                <w:szCs w:val="18"/>
+              </w:rPr>
+              <w:t>4</w:t>
+            </w:r>
+            <w:r>
+              <w:rPr>
+                <w:rFonts w:ascii="微软雅黑" w:eastAsia="微软雅黑" w:hAnsi="微软雅黑" w:hint="eastAsia"/>
+                <w:color w:val="34495E"/>
+                <w:sz w:val="18"/>
+                <w:szCs w:val="18"/>
+              </w:rPr>
+              <w:t>年开始的线下培训项目演变而来</w:t>
+            </w:r>
+            <w:r>
+              <w:rPr>
+                <w:rFonts w:ascii="微软雅黑" w:eastAsia="微软雅黑" w:hAnsi="微软雅黑" w:hint="eastAsia"/>
+                <w:color w:val="34495E"/>
+                <w:sz w:val="18"/>
+                <w:szCs w:val="18"/>
+              </w:rPr>
+              <w:t>。从1</w:t>
+            </w:r>
+            <w:r>
+              <w:rPr>
+                <w:rFonts w:ascii="微软雅黑" w:eastAsia="微软雅黑" w:hAnsi="微软雅黑"/>
+                <w:color w:val="34495E"/>
+                <w:sz w:val="18"/>
+                <w:szCs w:val="18"/>
+              </w:rPr>
+              <w:t>7</w:t>
+            </w:r>
+            <w:r>
+              <w:rPr>
+                <w:rFonts w:ascii="微软雅黑" w:eastAsia="微软雅黑" w:hAnsi="微软雅黑" w:hint="eastAsia"/>
+                <w:color w:val="34495E"/>
+                <w:sz w:val="18"/>
+                <w:szCs w:val="18"/>
+              </w:rPr>
+              <w:t>年开始Grow</w:t>
+            </w:r>
+            <w:r>
+              <w:rPr>
+                <w:rFonts w:ascii="微软雅黑" w:eastAsia="微软雅黑" w:hAnsi="微软雅黑"/>
+                <w:color w:val="34495E"/>
+                <w:sz w:val="18"/>
+                <w:szCs w:val="18"/>
+              </w:rPr>
+              <w:t>180</w:t>
+            </w:r>
+            <w:r>
+              <w:rPr>
+                <w:rFonts w:ascii="微软雅黑" w:eastAsia="微软雅黑" w:hAnsi="微软雅黑" w:hint="eastAsia"/>
+                <w:color w:val="34495E"/>
+                <w:sz w:val="18"/>
+                <w:szCs w:val="18"/>
+              </w:rPr>
+              <w:t>项目线上化工作，由线上</w:t>
+            </w:r>
+            <w:r>
+              <w:rPr>
+                <w:rFonts w:ascii="微软雅黑" w:eastAsia="微软雅黑" w:hAnsi="微软雅黑" w:hint="eastAsia"/>
+                <w:color w:val="34495E"/>
+                <w:sz w:val="18"/>
+                <w:szCs w:val="18"/>
+              </w:rPr>
+              <w:t>平台</w:t>
+            </w:r>
+            <w:r>
+              <w:rPr>
+                <w:rFonts w:ascii="微软雅黑" w:eastAsia="微软雅黑" w:hAnsi="微软雅黑" w:hint="eastAsia"/>
+                <w:color w:val="34495E"/>
+                <w:sz w:val="18"/>
+                <w:szCs w:val="18"/>
+              </w:rPr>
+              <w:t>辅助业务逐步</w:t>
+            </w:r>
+            <w:r>
+              <w:rPr>
+                <w:rFonts w:ascii="微软雅黑" w:eastAsia="微软雅黑" w:hAnsi="微软雅黑" w:hint="eastAsia"/>
+                <w:color w:val="34495E"/>
+                <w:sz w:val="18"/>
+                <w:szCs w:val="18"/>
+              </w:rPr>
+              <w:t>变成线上平台驱动业务。</w:t>
+            </w:r>
+          </w:p>
+          <w:p>
+            <w:pPr>
+              <w:numPr>
+                <w:ilvl w:val="0"/>
+                <w:numId w:val="1"/>
+              </w:numPr>
+              <w:spacing w:after="100" w:afterAutospacing="1"/>
+              <w:divId w:val="453984852"/>
+              <w:rPr>
+                <w:rFonts w:ascii="微软雅黑" w:eastAsia="微软雅黑" w:hAnsi="微软雅黑"/>
+                <w:color w:val="34495E"/>
+                <w:sz w:val="18"/>
+                <w:szCs w:val="18"/>
+              </w:rPr>
+            </w:pPr>
+            <w:r>
+              <w:rPr>
+                <w:rFonts w:ascii="微软雅黑" w:eastAsia="微软雅黑" w:hAnsi="微软雅黑" w:hint="eastAsia"/>
+                <w:color w:val="34495E"/>
+                <w:sz w:val="18"/>
+                <w:szCs w:val="18"/>
+              </w:rPr>
+              <w:t>参与Grow</w:t>
+            </w:r>
+            <w:r>
+              <w:rPr>
+                <w:rFonts w:ascii="微软雅黑" w:eastAsia="微软雅黑" w:hAnsi="微软雅黑"/>
+                <w:color w:val="34495E"/>
+                <w:sz w:val="18"/>
+                <w:szCs w:val="18"/>
+              </w:rPr>
+              <w:t>180</w:t>
+            </w:r>
+            <w:r>
+              <w:rPr>
+                <w:rFonts w:ascii="微软雅黑" w:eastAsia="微软雅黑" w:hAnsi="微软雅黑" w:hint="eastAsia"/>
+                <w:color w:val="34495E"/>
+                <w:sz w:val="18"/>
+                <w:szCs w:val="18"/>
+              </w:rPr>
+              <w:t>混合式培训的项目设计</w:t>
+            </w:r>
+            <w:r>
+              <w:rPr>
+                <w:rFonts w:ascii="微软雅黑" w:eastAsia="微软雅黑" w:hAnsi="微软雅黑" w:hint="eastAsia"/>
+                <w:color w:val="34495E"/>
+                <w:sz w:val="18"/>
+                <w:szCs w:val="18"/>
+              </w:rPr>
+              <w:t>；</w:t>
+            </w:r>
+          </w:p>
+          <w:p>
+            <w:pPr>
+              <w:numPr>
+                <w:ilvl w:val="0"/>
+                <w:numId w:val="1"/>
+              </w:numPr>
+              <w:spacing w:after="100" w:afterAutospacing="1"/>
+              <w:divId w:val="453984852"/>
+              <w:rPr>
+                <w:rFonts w:ascii="微软雅黑" w:eastAsia="微软雅黑" w:hAnsi="微软雅黑"/>
+                <w:color w:val="34495E"/>
+                <w:sz w:val="18"/>
+                <w:szCs w:val="18"/>
+              </w:rPr>
+            </w:pPr>
+            <w:r>
+              <w:rPr>
+                <w:rFonts w:ascii="微软雅黑" w:eastAsia="微软雅黑" w:hAnsi="微软雅黑" w:hint="eastAsia"/>
+                <w:color w:val="34495E"/>
+                <w:sz w:val="18"/>
+                <w:szCs w:val="18"/>
+              </w:rPr>
+              <w:t>负责G</w:t>
+            </w:r>
+            <w:r>
+              <w:rPr>
+                <w:rFonts w:ascii="微软雅黑" w:eastAsia="微软雅黑" w:hAnsi="微软雅黑"/>
+                <w:color w:val="34495E"/>
+                <w:sz w:val="18"/>
+                <w:szCs w:val="18"/>
+              </w:rPr>
+              <w:t>row180</w:t>
+            </w:r>
+            <w:r>
+              <w:rPr>
+                <w:rFonts w:ascii="微软雅黑" w:eastAsia="微软雅黑" w:hAnsi="微软雅黑" w:hint="eastAsia"/>
+                <w:color w:val="34495E"/>
+                <w:sz w:val="18"/>
+                <w:szCs w:val="18"/>
+              </w:rPr>
+              <w:t>线上化工作，包括需求调研，需求分析，技术方案制定，开发团队和项目管理工作；</w:t>
+            </w:r>
+          </w:p>
+          <w:p>
+            <w:pPr>
+              <w:numPr>
+                <w:ilvl w:val="0"/>
+                <w:numId w:val="1"/>
+              </w:numPr>
+              <w:spacing w:after="100" w:afterAutospacing="1"/>
+              <w:divId w:val="453984852"/>
+              <w:rPr>
+                <w:rFonts w:ascii="微软雅黑" w:eastAsia="微软雅黑" w:hAnsi="微软雅黑"/>
+                <w:color w:val="34495E"/>
+                <w:sz w:val="18"/>
+                <w:szCs w:val="18"/>
+              </w:rPr>
+            </w:pPr>
+            <w:r>
+              <w:rPr>
+                <w:rFonts w:ascii="微软雅黑" w:eastAsia="微软雅黑" w:hAnsi="微软雅黑" w:hint="eastAsia"/>
+                <w:color w:val="34495E"/>
+                <w:sz w:val="18"/>
+                <w:szCs w:val="18"/>
+              </w:rPr>
+              <w:lastRenderedPageBreak/>
+              <w:t>负责Grow</w:t>
+            </w:r>
+            <w:r>
+              <w:rPr>
+                <w:rFonts w:ascii="微软雅黑" w:eastAsia="微软雅黑" w:hAnsi="微软雅黑"/>
+                <w:color w:val="34495E"/>
+                <w:sz w:val="18"/>
+                <w:szCs w:val="18"/>
+              </w:rPr>
+              <w:t>180</w:t>
+            </w:r>
+            <w:r>
+              <w:rPr>
+                <w:rFonts w:ascii="微软雅黑" w:eastAsia="微软雅黑" w:hAnsi="微软雅黑" w:hint="eastAsia"/>
+                <w:color w:val="34495E"/>
+                <w:sz w:val="18"/>
+                <w:szCs w:val="18"/>
+              </w:rPr>
+              <w:t>的运营数据</w:t>
+            </w:r>
           </w:p>
           <w:tbl>
             <w:tblPr>
@@ -2174,17 +2469,7 @@
                 <w:sz w:val="18"/>
                 <w:szCs w:val="18"/>
               </w:rPr>
-              <w:t>北京白鹭时代信息技术有限公司创立于2014年，致力于为HTML5移动领域提供技术解决方案与服务，携手行业伙伴共建开放、务实、繁荣的HTML5生态系统。供职于白鹭时代运营开放平台中心，在一个15人的团队</w:t>
-            </w:r>
-            <w:r>
-              <w:rPr>
-                <w:rFonts w:ascii="微软雅黑" w:eastAsia="微软雅黑" w:hAnsi="微软雅黑" w:hint="eastAsia"/>
-                <w:color w:val="34495E"/>
-                <w:sz w:val="18"/>
-                <w:szCs w:val="18"/>
-              </w:rPr>
-              <w:lastRenderedPageBreak/>
-              <w:t>中，早期担任研发工程师职位，负责Egret开放平台和管理后台的开发、维护、改版等工作后期担任Egret开放平台中间件组的技术负责人，负责接口开发维护，悬浮球项目和大R运营相关事宜。</w:t>
+              <w:t>北京白鹭时代信息技术有限公司创立于2014年，致力于为HTML5移动领域提供技术解决方案与服务，携手行业伙伴共建开放、务实、繁荣的HTML5生态系统。供职于白鹭时代运营开放平台中心，在一个15人的团队中，早期担任研发工程师职位，负责Egret开放平台和管理后台的开发、维护、改版等工作后期担任Egret开放平台中间件组的技术负责人，负责接口开发维护，悬浮球项目和大R运营相关事宜。</w:t>
             </w:r>
           </w:p>
           <w:p>
@@ -2797,7 +3082,7 @@
                 <w:sz w:val="18"/>
                 <w:szCs w:val="18"/>
               </w:rPr>
-              <w:t>向Windows Azure发布网站以及维护</w:t>
+              <w:t>负责3个开发团队的协调工作， 拆分项目需求，风险评估，定制研发计划，跟进研发进度，</w:t>
             </w:r>
           </w:p>
           <w:p>
@@ -2822,7 +3107,27 @@
                 <w:sz w:val="18"/>
                 <w:szCs w:val="18"/>
               </w:rPr>
-              <w:t>负责3个开发团队的协调工作， 拆分项目需求，风险评估，定制研发计划，跟进研发进度，</w:t>
+              <w:t>负责实习生在WordPress和</w:t>
+            </w:r>
+            <w:proofErr w:type="spellStart"/>
+            <w:r>
+              <w:rPr>
+                <w:rFonts w:ascii="微软雅黑" w:eastAsia="微软雅黑" w:hAnsi="微软雅黑" w:hint="eastAsia"/>
+                <w:color w:val="34495E"/>
+                <w:sz w:val="18"/>
+                <w:szCs w:val="18"/>
+              </w:rPr>
+              <w:t>Prestashop</w:t>
+            </w:r>
+            <w:proofErr w:type="spellEnd"/>
+            <w:r>
+              <w:rPr>
+                <w:rFonts w:ascii="微软雅黑" w:eastAsia="微软雅黑" w:hAnsi="微软雅黑" w:hint="eastAsia"/>
+                <w:color w:val="34495E"/>
+                <w:sz w:val="18"/>
+                <w:szCs w:val="18"/>
+              </w:rPr>
+              <w:t>下的开发培训</w:t>
             </w:r>
           </w:p>
           <w:p>
@@ -2847,27 +3152,7 @@
                 <w:sz w:val="18"/>
                 <w:szCs w:val="18"/>
               </w:rPr>
-              <w:t>负责实习生在WordPress和</w:t>
-            </w:r>
-            <w:proofErr w:type="spellStart"/>
-            <w:r>
-              <w:rPr>
-                <w:rFonts w:ascii="微软雅黑" w:eastAsia="微软雅黑" w:hAnsi="微软雅黑" w:hint="eastAsia"/>
-                <w:color w:val="34495E"/>
-                <w:sz w:val="18"/>
-                <w:szCs w:val="18"/>
-              </w:rPr>
-              <w:t>Prestashop</w:t>
-            </w:r>
-            <w:proofErr w:type="spellEnd"/>
-            <w:r>
-              <w:rPr>
-                <w:rFonts w:ascii="微软雅黑" w:eastAsia="微软雅黑" w:hAnsi="微软雅黑" w:hint="eastAsia"/>
-                <w:color w:val="34495E"/>
-                <w:sz w:val="18"/>
-                <w:szCs w:val="18"/>
-              </w:rPr>
-              <w:t>下的开发培训</w:t>
+              <w:t>负责显示层和逻辑层的部分开发</w:t>
             </w:r>
           </w:p>
           <w:p>
@@ -2892,7 +3177,7 @@
                 <w:sz w:val="18"/>
                 <w:szCs w:val="18"/>
               </w:rPr>
-              <w:t>SEO</w:t>
+              <w:t>基于Gmail、Yahoo!、Windows Outlook的API，实现邮件通讯录的导入功能</w:t>
             </w:r>
           </w:p>
           <w:p>
@@ -2917,7 +3202,7 @@
                 <w:sz w:val="18"/>
                 <w:szCs w:val="18"/>
               </w:rPr>
-              <w:t>项目按时提交、上线</w:t>
+              <w:t>基于Lucene.net, 实现网站的全局搜索</w:t>
             </w:r>
           </w:p>
           <w:p>
@@ -2942,7 +3227,27 @@
                 <w:sz w:val="18"/>
                 <w:szCs w:val="18"/>
               </w:rPr>
-              <w:t>负责显示层和逻辑层的部分开发</w:t>
+              <w:t>运用</w:t>
+            </w:r>
+            <w:proofErr w:type="spellStart"/>
+            <w:r>
+              <w:rPr>
+                <w:rFonts w:ascii="微软雅黑" w:eastAsia="微软雅黑" w:hAnsi="微软雅黑" w:hint="eastAsia"/>
+                <w:color w:val="34495E"/>
+                <w:sz w:val="18"/>
+                <w:szCs w:val="18"/>
+              </w:rPr>
+              <w:t>Linq</w:t>
+            </w:r>
+            <w:proofErr w:type="spellEnd"/>
+            <w:r>
+              <w:rPr>
+                <w:rFonts w:ascii="微软雅黑" w:eastAsia="微软雅黑" w:hAnsi="微软雅黑" w:hint="eastAsia"/>
+                <w:color w:val="34495E"/>
+                <w:sz w:val="18"/>
+                <w:szCs w:val="18"/>
+              </w:rPr>
+              <w:t xml:space="preserve"> to SQL 实现不同页面的过滤功能</w:t>
             </w:r>
           </w:p>
           <w:p>
@@ -2967,7 +3272,7 @@
                 <w:sz w:val="18"/>
                 <w:szCs w:val="18"/>
               </w:rPr>
-              <w:t>基于Gmail、Yahoo!、Windows Outlook的API，实现邮件通讯录的导入功能</w:t>
+              <w:t>负责网站的后台的部分功能的开发</w:t>
             </w:r>
           </w:p>
           <w:p>
@@ -2992,32 +3297,16 @@
                 <w:sz w:val="18"/>
                 <w:szCs w:val="18"/>
               </w:rPr>
-              <w:t>基于Lucene.net, 实现网站的全局搜索</w:t>
-            </w:r>
-          </w:p>
-          <w:p>
-            <w:pPr>
-              <w:numPr>
-                <w:ilvl w:val="0"/>
-                <w:numId w:val="1"/>
-              </w:numPr>
-              <w:spacing w:after="100" w:afterAutospacing="1"/>
-              <w:divId w:val="1061438466"/>
-              <w:rPr>
-                <w:rFonts w:ascii="微软雅黑" w:eastAsia="微软雅黑" w:hAnsi="微软雅黑"/>
-                <w:color w:val="34495E"/>
-                <w:sz w:val="18"/>
-                <w:szCs w:val="18"/>
-              </w:rPr>
-            </w:pPr>
-            <w:r>
-              <w:rPr>
-                <w:rFonts w:ascii="微软雅黑" w:eastAsia="微软雅黑" w:hAnsi="微软雅黑" w:hint="eastAsia"/>
-                <w:color w:val="34495E"/>
-                <w:sz w:val="18"/>
-                <w:szCs w:val="18"/>
-              </w:rPr>
-              <w:t>运用</w:t>
+              <w:t>负责WordPress</w:t>
+            </w:r>
+            <w:r>
+              <w:rPr>
+                <w:rFonts w:ascii="微软雅黑" w:eastAsia="微软雅黑" w:hAnsi="微软雅黑" w:hint="eastAsia"/>
+                <w:color w:val="34495E"/>
+                <w:sz w:val="18"/>
+                <w:szCs w:val="18"/>
+              </w:rPr>
+              <w:t>/</w:t>
             </w:r>
             <w:proofErr w:type="spellStart"/>
             <w:r>
@@ -3027,7 +3316,7 @@
                 <w:sz w:val="18"/>
                 <w:szCs w:val="18"/>
               </w:rPr>
-              <w:t>Linq</w:t>
+              <w:t>Prestashop</w:t>
             </w:r>
             <w:proofErr w:type="spellEnd"/>
             <w:r>
@@ -3037,165 +3326,7 @@
                 <w:sz w:val="18"/>
                 <w:szCs w:val="18"/>
               </w:rPr>
-              <w:t xml:space="preserve"> to SQL 实现不同页面的过滤功能</w:t>
-            </w:r>
-          </w:p>
-          <w:p>
-            <w:pPr>
-              <w:numPr>
-                <w:ilvl w:val="0"/>
-                <w:numId w:val="1"/>
-              </w:numPr>
-              <w:spacing w:after="100" w:afterAutospacing="1"/>
-              <w:divId w:val="1061438466"/>
-              <w:rPr>
-                <w:rFonts w:ascii="微软雅黑" w:eastAsia="微软雅黑" w:hAnsi="微软雅黑"/>
-                <w:color w:val="34495E"/>
-                <w:sz w:val="18"/>
-                <w:szCs w:val="18"/>
-              </w:rPr>
-            </w:pPr>
-            <w:r>
-              <w:rPr>
-                <w:rFonts w:ascii="微软雅黑" w:eastAsia="微软雅黑" w:hAnsi="微软雅黑" w:hint="eastAsia"/>
-                <w:color w:val="34495E"/>
-                <w:sz w:val="18"/>
-                <w:szCs w:val="18"/>
-              </w:rPr>
-              <w:t>负责网站的后台的部分功能的开发</w:t>
-            </w:r>
-          </w:p>
-          <w:p>
-            <w:pPr>
-              <w:numPr>
-                <w:ilvl w:val="0"/>
-                <w:numId w:val="1"/>
-              </w:numPr>
-              <w:spacing w:after="100" w:afterAutospacing="1"/>
-              <w:divId w:val="1061438466"/>
-              <w:rPr>
-                <w:rFonts w:ascii="微软雅黑" w:eastAsia="微软雅黑" w:hAnsi="微软雅黑"/>
-                <w:color w:val="34495E"/>
-                <w:sz w:val="18"/>
-                <w:szCs w:val="18"/>
-              </w:rPr>
-            </w:pPr>
-            <w:r>
-              <w:rPr>
-                <w:rFonts w:ascii="微软雅黑" w:eastAsia="微软雅黑" w:hAnsi="微软雅黑" w:hint="eastAsia"/>
-                <w:color w:val="34495E"/>
-                <w:sz w:val="18"/>
-                <w:szCs w:val="18"/>
-              </w:rPr>
-              <w:t>负责WordPress</w:t>
-            </w:r>
-            <w:r>
-              <w:rPr>
-                <w:rFonts w:ascii="微软雅黑" w:eastAsia="微软雅黑" w:hAnsi="微软雅黑" w:hint="eastAsia"/>
-                <w:color w:val="34495E"/>
-                <w:sz w:val="18"/>
-                <w:szCs w:val="18"/>
-              </w:rPr>
-              <w:t>/</w:t>
-            </w:r>
-            <w:proofErr w:type="spellStart"/>
-            <w:r>
-              <w:rPr>
-                <w:rFonts w:ascii="微软雅黑" w:eastAsia="微软雅黑" w:hAnsi="微软雅黑" w:hint="eastAsia"/>
-                <w:color w:val="34495E"/>
-                <w:sz w:val="18"/>
-                <w:szCs w:val="18"/>
-              </w:rPr>
-              <w:t>Prestashop</w:t>
-            </w:r>
-            <w:proofErr w:type="spellEnd"/>
-            <w:r>
-              <w:rPr>
-                <w:rFonts w:ascii="微软雅黑" w:eastAsia="微软雅黑" w:hAnsi="微软雅黑" w:hint="eastAsia"/>
-                <w:color w:val="34495E"/>
-                <w:sz w:val="18"/>
-                <w:szCs w:val="18"/>
-              </w:rPr>
               <w:t>下的所有功能((包括插件和模块))的开发</w:t>
-            </w:r>
-          </w:p>
-          <w:p>
-            <w:pPr>
-              <w:numPr>
-                <w:ilvl w:val="0"/>
-                <w:numId w:val="1"/>
-              </w:numPr>
-              <w:spacing w:after="100" w:afterAutospacing="1"/>
-              <w:divId w:val="1061438466"/>
-              <w:rPr>
-                <w:rFonts w:ascii="微软雅黑" w:eastAsia="微软雅黑" w:hAnsi="微软雅黑"/>
-                <w:color w:val="34495E"/>
-                <w:sz w:val="18"/>
-                <w:szCs w:val="18"/>
-              </w:rPr>
-            </w:pPr>
-            <w:r>
-              <w:rPr>
-                <w:rFonts w:ascii="微软雅黑" w:eastAsia="微软雅黑" w:hAnsi="微软雅黑" w:hint="eastAsia"/>
-                <w:color w:val="34495E"/>
-                <w:sz w:val="18"/>
-                <w:szCs w:val="18"/>
-              </w:rPr>
-              <w:t>负责WordPress</w:t>
-            </w:r>
-            <w:r>
-              <w:rPr>
-                <w:rFonts w:ascii="微软雅黑" w:eastAsia="微软雅黑" w:hAnsi="微软雅黑" w:hint="eastAsia"/>
-                <w:color w:val="34495E"/>
-                <w:sz w:val="18"/>
-                <w:szCs w:val="18"/>
-              </w:rPr>
-              <w:t>/</w:t>
-            </w:r>
-            <w:proofErr w:type="spellStart"/>
-            <w:r>
-              <w:rPr>
-                <w:rFonts w:ascii="微软雅黑" w:eastAsia="微软雅黑" w:hAnsi="微软雅黑" w:hint="eastAsia"/>
-                <w:color w:val="34495E"/>
-                <w:sz w:val="18"/>
-                <w:szCs w:val="18"/>
-              </w:rPr>
-              <w:t>Prestashop</w:t>
-            </w:r>
-            <w:proofErr w:type="spellEnd"/>
-            <w:r>
-              <w:rPr>
-                <w:rFonts w:ascii="微软雅黑" w:eastAsia="微软雅黑" w:hAnsi="微软雅黑" w:hint="eastAsia"/>
-                <w:color w:val="34495E"/>
-                <w:sz w:val="18"/>
-                <w:szCs w:val="18"/>
-              </w:rPr>
-              <w:t>模板的切割和整合</w:t>
-            </w:r>
-          </w:p>
-          <w:p>
-            <w:pPr>
-              <w:numPr>
-                <w:ilvl w:val="0"/>
-                <w:numId w:val="1"/>
-              </w:numPr>
-              <w:spacing w:after="100" w:afterAutospacing="1"/>
-              <w:divId w:val="1061438466"/>
-              <w:rPr>
-                <w:rFonts w:ascii="微软雅黑" w:eastAsia="微软雅黑" w:hAnsi="微软雅黑"/>
-                <w:color w:val="34495E"/>
-                <w:sz w:val="18"/>
-                <w:szCs w:val="18"/>
-              </w:rPr>
-            </w:pPr>
-            <w:r>
-              <w:rPr>
-                <w:rFonts w:ascii="微软雅黑" w:eastAsia="微软雅黑" w:hAnsi="微软雅黑" w:hint="eastAsia"/>
-                <w:color w:val="34495E"/>
-                <w:sz w:val="18"/>
-                <w:szCs w:val="18"/>
-              </w:rPr>
-              <w:t>JavaScript/jQuery开发</w:t>
             </w:r>
           </w:p>
         </w:tc>
@@ -3296,7 +3427,6 @@
                 </w:tcPr>
                 <w:p>
                   <w:pPr>
-                    <w:divId w:val="125398898"/>
                     <w:rPr>
                       <w:rFonts w:ascii="微软雅黑" w:eastAsia="微软雅黑" w:hAnsi="微软雅黑"/>
                       <w:color w:val="34495E"/>
@@ -3414,7 +3544,6 @@
                 <w:p>
                   <w:pPr>
                     <w:jc w:val="right"/>
-                    <w:divId w:val="552539642"/>
                     <w:rPr>
                       <w:rFonts w:ascii="微软雅黑" w:eastAsia="微软雅黑" w:hAnsi="微软雅黑"/>
                       <w:color w:val="34495E"/>
@@ -3463,77 +3592,14 @@
                 </w:p>
               </w:tc>
             </w:tr>
-          </w:tbl>
-          <w:p>
-            <w:pPr>
-              <w:numPr>
-                <w:ilvl w:val="0"/>
-                <w:numId w:val="3"/>
-              </w:numPr>
-              <w:spacing w:after="100" w:afterAutospacing="1"/>
-              <w:divId w:val="699478250"/>
-              <w:rPr>
-                <w:rFonts w:ascii="微软雅黑" w:eastAsia="微软雅黑" w:hAnsi="微软雅黑"/>
-                <w:color w:val="34495E"/>
-                <w:sz w:val="18"/>
-                <w:szCs w:val="18"/>
-              </w:rPr>
-            </w:pPr>
-            <w:r>
-              <w:rPr>
-                <w:rFonts w:ascii="微软雅黑" w:eastAsia="微软雅黑" w:hAnsi="微软雅黑" w:hint="eastAsia"/>
-                <w:color w:val="34495E"/>
-                <w:sz w:val="18"/>
-                <w:szCs w:val="18"/>
-              </w:rPr>
-              <w:t>6个月课程 包括云计算，BI，虚拟化，ERP等以及IT管理相关的课程</w:t>
-            </w:r>
-          </w:p>
-          <w:p>
-            <w:pPr>
-              <w:numPr>
-                <w:ilvl w:val="0"/>
-                <w:numId w:val="3"/>
-              </w:numPr>
-              <w:spacing w:after="100" w:afterAutospacing="1"/>
-              <w:divId w:val="699478250"/>
-              <w:rPr>
-                <w:rFonts w:ascii="微软雅黑" w:eastAsia="微软雅黑" w:hAnsi="微软雅黑"/>
-                <w:color w:val="34495E"/>
-                <w:sz w:val="18"/>
-                <w:szCs w:val="18"/>
-              </w:rPr>
-            </w:pPr>
-            <w:r>
-              <w:rPr>
-                <w:rFonts w:ascii="微软雅黑" w:eastAsia="微软雅黑" w:hAnsi="微软雅黑" w:hint="eastAsia"/>
-                <w:color w:val="34495E"/>
-                <w:sz w:val="18"/>
-                <w:szCs w:val="18"/>
-              </w:rPr>
-              <w:t>6个月企业全职实习</w:t>
-            </w:r>
-          </w:p>
-          <w:tbl>
-            <w:tblPr>
-              <w:tblStyle w:val="TableauNormal"/>
-              <w:tblW w:w="5000" w:type="pct"/>
-              <w:tblCellSpacing w:w="15" w:type="dxa"/>
-              <w:tblInd w:w="0" w:type="dxa"/>
-              <w:tblLook w:val="04A0" w:firstRow="1" w:lastRow="0" w:firstColumn="1" w:lastColumn="0" w:noHBand="0" w:noVBand="1"/>
-            </w:tblPr>
-            <w:tblGrid>
-              <w:gridCol w:w="6239"/>
-              <w:gridCol w:w="2699"/>
-            </w:tblGrid>
             <w:tr>
               <w:trPr>
-                <w:divId w:val="50036596"/>
+                <w:divId w:val="1088843423"/>
                 <w:tblCellSpacing w:w="15" w:type="dxa"/>
               </w:trPr>
               <w:tc>
                 <w:tcPr>
-                  <w:tcW w:w="3500" w:type="pct"/>
+                  <w:tcW w:w="3465" w:type="pct"/>
                   <w:tcMar>
                     <w:top w:w="15" w:type="dxa"/>
                     <w:left w:w="15" w:type="dxa"/>
@@ -3545,7 +3611,6 @@
                 </w:tcPr>
                 <w:p>
                   <w:pPr>
-                    <w:divId w:val="212811480"/>
                     <w:rPr>
                       <w:rFonts w:ascii="微软雅黑" w:eastAsia="微软雅黑" w:hAnsi="微软雅黑"/>
                       <w:color w:val="34495E"/>
@@ -3650,7 +3715,7 @@
               </w:tc>
               <w:tc>
                 <w:tcPr>
-                  <w:tcW w:w="1500" w:type="pct"/>
+                  <w:tcW w:w="1485" w:type="pct"/>
                   <w:tcMar>
                     <w:top w:w="15" w:type="dxa"/>
                     <w:left w:w="15" w:type="dxa"/>
@@ -3663,7 +3728,6 @@
                 <w:p>
                   <w:pPr>
                     <w:jc w:val="right"/>
-                    <w:divId w:val="163979330"/>
                     <w:rPr>
                       <w:rFonts w:ascii="微软雅黑" w:eastAsia="微软雅黑" w:hAnsi="微软雅黑"/>
                       <w:color w:val="34495E"/>
@@ -3715,10 +3779,6 @@
           </w:tbl>
           <w:p>
             <w:pPr>
-              <w:numPr>
-                <w:ilvl w:val="0"/>
-                <w:numId w:val="4"/>
-              </w:numPr>
               <w:spacing w:after="100" w:afterAutospacing="1"/>
               <w:divId w:val="706295414"/>
               <w:rPr>
@@ -3728,41 +3788,6 @@
                 <w:szCs w:val="18"/>
               </w:rPr>
             </w:pPr>
-            <w:r>
-              <w:rPr>
-                <w:rFonts w:ascii="微软雅黑" w:eastAsia="微软雅黑" w:hAnsi="微软雅黑" w:hint="eastAsia"/>
-                <w:color w:val="34495E"/>
-                <w:sz w:val="18"/>
-                <w:szCs w:val="18"/>
-              </w:rPr>
-              <w:t>参加河北工业大学与法国巴黎高级计算机学院（SUPINFO）合作办学项目</w:t>
-            </w:r>
-          </w:p>
-          <w:p>
-            <w:pPr>
-              <w:numPr>
-                <w:ilvl w:val="0"/>
-                <w:numId w:val="4"/>
-              </w:numPr>
-              <w:spacing w:after="100" w:afterAutospacing="1"/>
-              <w:divId w:val="706295414"/>
-              <w:rPr>
-                <w:rFonts w:ascii="微软雅黑" w:eastAsia="微软雅黑" w:hAnsi="微软雅黑"/>
-                <w:color w:val="34495E"/>
-                <w:sz w:val="18"/>
-                <w:szCs w:val="18"/>
-              </w:rPr>
-            </w:pPr>
-            <w:r>
-              <w:rPr>
-                <w:rFonts w:ascii="微软雅黑" w:eastAsia="微软雅黑" w:hAnsi="微软雅黑" w:hint="eastAsia"/>
-                <w:color w:val="34495E"/>
-                <w:sz w:val="18"/>
-                <w:szCs w:val="18"/>
-              </w:rPr>
-              <w:lastRenderedPageBreak/>
-              <w:t>参加合作双方的课程，如：中方的计算机基础，C语言，C++，Java，编译原理，操作系统，数字逻辑，离散数学，数据结构等课程，以及法方的HTML，CSS，JavaScript，PHP，.NET，J2EE，Windows, Linux, Apple, Cisco, Oracle 等课程</w:t>
-            </w:r>
           </w:p>
         </w:tc>
       </w:tr>
@@ -3849,8 +3874,7 @@
             <w:pPr>
               <w:divId w:val="1559591436"/>
               <w:rPr>
-                <w:rStyle w:val="ujl-tectimes"/>
-                <w:rFonts w:ascii="微软雅黑" w:eastAsia="宋体" w:hAnsi="微软雅黑"/>
+                <w:rFonts w:ascii="微软雅黑" w:eastAsia="微软雅黑" w:hAnsi="微软雅黑"/>
                 <w:color w:val="34495E"/>
                 <w:sz w:val="18"/>
                 <w:szCs w:val="18"/>
@@ -3858,197 +3882,15 @@
             </w:pPr>
             <w:r>
               <w:rPr>
-                <w:rStyle w:val="ujl-tectimes"/>
-                <w:rFonts w:ascii="微软雅黑" w:eastAsia="微软雅黑" w:hAnsi="微软雅黑" w:hint="eastAsia"/>
-                <w:color w:val="34495E"/>
-                <w:sz w:val="18"/>
-                <w:szCs w:val="18"/>
-              </w:rPr>
-              <w:t>UM</w:t>
-            </w:r>
-            <w:r>
-              <w:rPr>
-                <w:rStyle w:val="ujl-tectimes"/>
-                <w:rFonts w:ascii="微软雅黑" w:eastAsia="微软雅黑" w:hAnsi="微软雅黑"/>
-                <w:color w:val="34495E"/>
-                <w:sz w:val="18"/>
-                <w:szCs w:val="18"/>
-              </w:rPr>
-              <w:t>L</w:t>
-            </w:r>
-            <w:r>
-              <w:rPr>
-                <w:rStyle w:val="ujl-tectimes"/>
-                <w:rFonts w:ascii="微软雅黑" w:eastAsia="微软雅黑" w:hAnsi="微软雅黑" w:hint="eastAsia"/>
-                <w:color w:val="34495E"/>
-                <w:sz w:val="18"/>
-                <w:szCs w:val="18"/>
-              </w:rPr>
-              <w:t>（</w:t>
-            </w:r>
-            <w:r>
-              <w:rPr>
-                <w:rStyle w:val="ujl-tectimes"/>
-                <w:rFonts w:ascii="微软雅黑" w:eastAsia="微软雅黑" w:hAnsi="微软雅黑" w:hint="eastAsia"/>
-                <w:color w:val="34495E"/>
-                <w:sz w:val="18"/>
-                <w:szCs w:val="18"/>
-              </w:rPr>
-              <w:t>精通</w:t>
-            </w:r>
-            <w:r>
-              <w:rPr>
-                <w:rStyle w:val="ujl-tectimes"/>
-                <w:rFonts w:ascii="微软雅黑" w:eastAsia="微软雅黑" w:hAnsi="微软雅黑" w:hint="eastAsia"/>
-                <w:color w:val="34495E"/>
-                <w:sz w:val="18"/>
-                <w:szCs w:val="18"/>
-              </w:rPr>
-              <w:t xml:space="preserve">）    </w:t>
-            </w:r>
-            <w:r>
-              <w:rPr>
-                <w:rStyle w:val="ujl-tectimes"/>
-                <w:rFonts w:ascii="微软雅黑" w:eastAsia="微软雅黑" w:hAnsi="微软雅黑" w:hint="eastAsia"/>
-                <w:color w:val="34495E"/>
-                <w:sz w:val="18"/>
-                <w:szCs w:val="18"/>
-              </w:rPr>
-              <w:t>后端技术开发</w:t>
-            </w:r>
-            <w:r>
-              <w:rPr>
-                <w:rStyle w:val="ujl-tectimes"/>
-                <w:rFonts w:ascii="微软雅黑" w:eastAsia="微软雅黑" w:hAnsi="微软雅黑" w:hint="eastAsia"/>
-                <w:color w:val="34495E"/>
-                <w:sz w:val="18"/>
-                <w:szCs w:val="18"/>
-              </w:rPr>
-              <w:t>（</w:t>
-            </w:r>
-            <w:r>
-              <w:rPr>
-                <w:rStyle w:val="ujl-teclevel"/>
-                <w:rFonts w:ascii="微软雅黑" w:eastAsia="微软雅黑" w:hAnsi="微软雅黑" w:hint="eastAsia"/>
-                <w:color w:val="34495E"/>
-                <w:sz w:val="18"/>
-                <w:szCs w:val="18"/>
-              </w:rPr>
-              <w:t>精通）</w:t>
-            </w:r>
-            <w:r>
-              <w:rPr>
-                <w:rFonts w:eastAsia="宋体" w:hint="eastAsia"/>
-              </w:rPr>
-              <w:t xml:space="preserve">   </w:t>
-            </w:r>
-            <w:r>
-              <w:rPr>
-                <w:rStyle w:val="ujl-tectimes"/>
-                <w:rFonts w:ascii="微软雅黑" w:eastAsia="微软雅黑" w:hAnsi="微软雅黑" w:hint="eastAsia"/>
-                <w:color w:val="34495E"/>
-                <w:sz w:val="18"/>
-                <w:szCs w:val="18"/>
-              </w:rPr>
-              <w:t>Agi</w:t>
-            </w:r>
-            <w:r>
-              <w:rPr>
-                <w:rStyle w:val="ujl-tectimes"/>
-                <w:rFonts w:ascii="微软雅黑" w:eastAsia="微软雅黑" w:hAnsi="微软雅黑"/>
-                <w:color w:val="34495E"/>
-                <w:sz w:val="18"/>
-                <w:szCs w:val="18"/>
-              </w:rPr>
-              <w:t xml:space="preserve">le </w:t>
-            </w:r>
-            <w:r>
-              <w:rPr>
-                <w:rStyle w:val="ujl-tectimes"/>
-                <w:rFonts w:ascii="微软雅黑" w:eastAsia="微软雅黑" w:hAnsi="微软雅黑" w:hint="eastAsia"/>
-                <w:color w:val="34495E"/>
-                <w:sz w:val="18"/>
-                <w:szCs w:val="18"/>
-              </w:rPr>
-              <w:t xml:space="preserve">Scrum（熟练）   </w:t>
-            </w:r>
-            <w:r>
-              <w:rPr>
-                <w:rStyle w:val="ujl-tecskill"/>
-                <w:rFonts w:ascii="微软雅黑" w:eastAsia="微软雅黑" w:hAnsi="微软雅黑" w:hint="eastAsia"/>
-                <w:color w:val="34495E"/>
-                <w:sz w:val="18"/>
-                <w:szCs w:val="18"/>
-              </w:rPr>
-              <w:t>前端技术（</w:t>
-            </w:r>
-            <w:r>
-              <w:rPr>
-                <w:rStyle w:val="ujl-teclevel"/>
-                <w:rFonts w:ascii="微软雅黑" w:eastAsia="微软雅黑" w:hAnsi="微软雅黑" w:hint="eastAsia"/>
-                <w:color w:val="34495E"/>
-                <w:sz w:val="18"/>
-                <w:szCs w:val="18"/>
-              </w:rPr>
-              <w:t>熟练）</w:t>
-            </w:r>
-          </w:p>
-          <w:p>
-            <w:pPr>
-              <w:divId w:val="1559591436"/>
-              <w:rPr>
-                <w:rStyle w:val="ujl-tectimes"/>
-                <w:rFonts w:ascii="微软雅黑" w:eastAsia="微软雅黑" w:hAnsi="微软雅黑"/>
-                <w:color w:val="34495E"/>
-                <w:sz w:val="18"/>
-                <w:szCs w:val="18"/>
-              </w:rPr>
-            </w:pPr>
-            <w:r>
-              <w:rPr>
-                <w:rStyle w:val="ujl-tectimes"/>
-                <w:rFonts w:ascii="微软雅黑" w:eastAsia="微软雅黑" w:hAnsi="微软雅黑" w:hint="eastAsia"/>
-                <w:color w:val="34495E"/>
-                <w:sz w:val="18"/>
-                <w:szCs w:val="18"/>
-              </w:rPr>
-              <w:t>Axure</w:t>
-            </w:r>
-            <w:r>
-              <w:rPr>
-                <w:rStyle w:val="ujl-tectimes"/>
-                <w:rFonts w:ascii="微软雅黑" w:eastAsia="微软雅黑" w:hAnsi="微软雅黑"/>
-                <w:color w:val="34495E"/>
-                <w:sz w:val="18"/>
-                <w:szCs w:val="18"/>
-              </w:rPr>
-              <w:t>/Visio/OmniGraffle</w:t>
-            </w:r>
-            <w:r>
-              <w:rPr>
-                <w:rStyle w:val="ujl-tectimes"/>
-                <w:rFonts w:ascii="微软雅黑" w:eastAsia="微软雅黑" w:hAnsi="微软雅黑" w:hint="eastAsia"/>
-                <w:color w:val="34495E"/>
-                <w:sz w:val="18"/>
-                <w:szCs w:val="18"/>
-              </w:rPr>
-              <w:t>/</w:t>
-            </w:r>
-            <w:proofErr w:type="spellStart"/>
-            <w:r>
-              <w:rPr>
-                <w:rStyle w:val="ujl-tectimes"/>
-                <w:rFonts w:ascii="微软雅黑" w:eastAsia="微软雅黑" w:hAnsi="微软雅黑"/>
-                <w:color w:val="34495E"/>
-                <w:sz w:val="18"/>
-                <w:szCs w:val="18"/>
-              </w:rPr>
-              <w:t>Xmind</w:t>
-            </w:r>
-            <w:proofErr w:type="spellEnd"/>
-            <w:r>
-              <w:rPr>
-                <w:rStyle w:val="ujl-tectimes"/>
+                <w:rFonts w:ascii="微软雅黑" w:eastAsia="微软雅黑" w:hAnsi="微软雅黑" w:hint="eastAsia"/>
+                <w:color w:val="34495E"/>
+                <w:sz w:val="18"/>
+                <w:szCs w:val="18"/>
+              </w:rPr>
+              <w:t>产品管理，敏捷开发（Agile</w:t>
+            </w:r>
+            <w:r>
+              <w:rPr>
                 <w:rFonts w:ascii="微软雅黑" w:eastAsia="微软雅黑" w:hAnsi="微软雅黑"/>
                 <w:color w:val="34495E"/>
                 <w:sz w:val="18"/>
@@ -4058,78 +3900,22 @@
             </w:r>
             <w:r>
               <w:rPr>
-                <w:rStyle w:val="ujl-tectimes"/>
-                <w:rFonts w:ascii="微软雅黑" w:eastAsia="微软雅黑" w:hAnsi="微软雅黑" w:hint="eastAsia"/>
-                <w:color w:val="34495E"/>
-                <w:sz w:val="18"/>
-                <w:szCs w:val="18"/>
-              </w:rPr>
-              <w:t>熟练</w:t>
-            </w:r>
-          </w:p>
-          <w:p>
-            <w:pPr>
-              <w:divId w:val="1600019369"/>
-              <w:rPr>
-                <w:rFonts w:ascii="微软雅黑" w:eastAsia="微软雅黑" w:hAnsi="微软雅黑"/>
-                <w:color w:val="34495E"/>
-                <w:sz w:val="18"/>
-                <w:szCs w:val="18"/>
-              </w:rPr>
-            </w:pPr>
-          </w:p>
-        </w:tc>
-      </w:tr>
-      <w:tr>
-        <w:trPr>
-          <w:divId w:val="1337075972"/>
-          <w:tblCellSpacing w:w="15" w:type="dxa"/>
-        </w:trPr>
-        <w:tc>
-          <w:tcPr>
-            <w:tcW w:w="750" w:type="pct"/>
-            <w:tcMar>
-              <w:top w:w="15" w:type="dxa"/>
-              <w:left w:w="15" w:type="dxa"/>
-              <w:bottom w:w="15" w:type="dxa"/>
-              <w:right w:w="15" w:type="dxa"/>
-            </w:tcMar>
-          </w:tcPr>
-          <w:p>
-            <w:pPr>
-              <w:outlineLvl w:val="5"/>
-              <w:rPr>
-                <w:rFonts w:ascii="微软雅黑" w:eastAsia="微软雅黑" w:hAnsi="微软雅黑"/>
-                <w:b/>
-                <w:bCs/>
-                <w:color w:val="34495E"/>
-                <w:sz w:val="26"/>
-                <w:szCs w:val="26"/>
-              </w:rPr>
-            </w:pPr>
-          </w:p>
-        </w:tc>
-        <w:tc>
-          <w:tcPr>
-            <w:tcW w:w="4250" w:type="pct"/>
-            <w:tcMar>
-              <w:top w:w="15" w:type="dxa"/>
-              <w:left w:w="15" w:type="dxa"/>
-              <w:bottom w:w="15" w:type="dxa"/>
-              <w:right w:w="15" w:type="dxa"/>
-            </w:tcMar>
-          </w:tcPr>
-          <w:p>
-            <w:pPr>
-              <w:divId w:val="1559591436"/>
-              <w:rPr>
-                <w:rStyle w:val="ujl-tectimes"/>
-                <w:rFonts w:ascii="微软雅黑" w:eastAsia="微软雅黑" w:hAnsi="微软雅黑"/>
-                <w:color w:val="34495E"/>
-                <w:sz w:val="18"/>
-                <w:szCs w:val="18"/>
-              </w:rPr>
-            </w:pPr>
+                <w:rFonts w:ascii="微软雅黑" w:eastAsia="微软雅黑" w:hAnsi="微软雅黑" w:hint="eastAsia"/>
+                <w:color w:val="34495E"/>
+                <w:sz w:val="18"/>
+                <w:szCs w:val="18"/>
+              </w:rPr>
+              <w:t>Scrum），</w:t>
+            </w:r>
+            <w:r>
+              <w:rPr>
+                <w:rFonts w:ascii="微软雅黑" w:eastAsia="微软雅黑" w:hAnsi="微软雅黑" w:hint="eastAsia"/>
+                <w:color w:val="34495E"/>
+                <w:sz w:val="18"/>
+                <w:szCs w:val="18"/>
+              </w:rPr>
+              <w:t>团队管理，</w:t>
+            </w:r>
           </w:p>
         </w:tc>
       </w:tr>
@@ -4143,8 +3929,8 @@
         <w:tblLook w:val="04A0" w:firstRow="1" w:lastRow="0" w:firstColumn="1" w:lastColumn="0" w:noHBand="0" w:noVBand="1"/>
       </w:tblPr>
       <w:tblGrid>
-        <w:gridCol w:w="1627"/>
-        <w:gridCol w:w="9013"/>
+        <w:gridCol w:w="1625"/>
+        <w:gridCol w:w="9015"/>
       </w:tblGrid>
       <w:tr>
         <w:trPr>
@@ -4152,7 +3938,7 @@
         </w:trPr>
         <w:tc>
           <w:tcPr>
-            <w:tcW w:w="750" w:type="pct"/>
+            <w:tcW w:w="743" w:type="pct"/>
             <w:tcMar>
               <w:top w:w="15" w:type="dxa"/>
               <w:left w:w="15" w:type="dxa"/>
@@ -4188,7 +3974,7 @@
         </w:tc>
         <w:tc>
           <w:tcPr>
-            <w:tcW w:w="4250" w:type="pct"/>
+            <w:tcW w:w="4214" w:type="pct"/>
             <w:tcMar>
               <w:top w:w="15" w:type="dxa"/>
               <w:left w:w="15" w:type="dxa"/>
@@ -4200,12 +3986,6 @@
           <w:p>
             <w:pPr>
               <w:divId w:val="305551418"/>
-              <w:rPr>
-                <w:rFonts w:ascii="微软雅黑" w:eastAsia="微软雅黑" w:hAnsi="微软雅黑"/>
-                <w:color w:val="34495E"/>
-                <w:sz w:val="18"/>
-                <w:szCs w:val="18"/>
-              </w:rPr>
             </w:pPr>
             <w:r>
               <w:rPr>
@@ -4228,36 +4008,6 @@
             </w:r>
             <w:r>
               <w:rPr>
-                <w:rStyle w:val="ujl-lanlevel"/>
-                <w:rFonts w:ascii="微软雅黑" w:eastAsia="微软雅黑" w:hAnsi="微软雅黑" w:hint="eastAsia"/>
-                <w:color w:val="34495E"/>
-                <w:sz w:val="18"/>
-                <w:szCs w:val="18"/>
-              </w:rPr>
-              <w:t>TOIEC(750/990)</w:t>
-            </w:r>
-            <w:r>
-              <w:rPr>
-                <w:rFonts w:ascii="微软雅黑" w:eastAsia="微软雅黑" w:hAnsi="微软雅黑" w:hint="eastAsia"/>
-                <w:color w:val="34495E"/>
-                <w:sz w:val="18"/>
-                <w:szCs w:val="18"/>
-              </w:rPr>
-              <w:t xml:space="preserve"> </w:t>
-            </w:r>
-          </w:p>
-          <w:p>
-            <w:pPr>
-              <w:divId w:val="1420365346"/>
-              <w:rPr>
-                <w:rFonts w:ascii="微软雅黑" w:eastAsia="微软雅黑" w:hAnsi="微软雅黑"/>
-                <w:color w:val="34495E"/>
-                <w:sz w:val="18"/>
-                <w:szCs w:val="18"/>
-              </w:rPr>
-            </w:pPr>
-            <w:r>
-              <w:rPr>
                 <w:rStyle w:val="ujl-lantitle"/>
                 <w:rFonts w:ascii="微软雅黑" w:eastAsia="微软雅黑" w:hAnsi="微软雅黑" w:hint="eastAsia"/>
                 <w:color w:val="34495E"/>
@@ -4265,34 +4015,6 @@
                 <w:szCs w:val="18"/>
               </w:rPr>
               <w:t>法语</w:t>
-            </w:r>
-            <w:r>
-              <w:rPr>
-                <w:rFonts w:ascii="微软雅黑" w:eastAsia="微软雅黑" w:hAnsi="微软雅黑" w:hint="eastAsia"/>
-                <w:color w:val="34495E"/>
-                <w:sz w:val="18"/>
-                <w:szCs w:val="18"/>
-              </w:rPr>
-              <w:t xml:space="preserve"> </w:t>
-            </w:r>
-            <w:r>
-              <w:rPr>
-                <w:rStyle w:val="ujl-lanlevel"/>
-                <w:rFonts w:ascii="微软雅黑" w:eastAsia="微软雅黑" w:hAnsi="微软雅黑" w:hint="eastAsia"/>
-                <w:color w:val="34495E"/>
-                <w:sz w:val="18"/>
-                <w:szCs w:val="18"/>
-              </w:rPr>
-              <w:t>TCF(439/699)</w:t>
-            </w:r>
-            <w:r>
-              <w:rPr>
-                <w:rFonts w:ascii="微软雅黑" w:eastAsia="微软雅黑" w:hAnsi="微软雅黑" w:hint="eastAsia"/>
-                <w:color w:val="34495E"/>
-                <w:sz w:val="18"/>
-                <w:szCs w:val="18"/>
-              </w:rPr>
-              <w:t xml:space="preserve"> </w:t>
             </w:r>
           </w:p>
         </w:tc>
@@ -4412,7 +4134,7 @@
 </file>
 
 <file path=word/numbering.xml><?xml version="1.0" encoding="utf-8"?>
-<w:numbering xmlns:wpc="http://schemas.microsoft.com/office/word/2010/wordprocessingCanvas" xmlns:cx="http://schemas.microsoft.com/office/drawing/2014/chartex" xmlns:cx1="http://schemas.microsoft.com/office/drawing/2015/9/8/chartex" xmlns:cx2="http://schemas.microsoft.com/office/drawing/2015/10/21/chartex" xmlns:cx3="http://schemas.microsoft.com/office/drawing/2016/5/9/chartex" xmlns:cx4="http://schemas.microsoft.com/office/drawing/2016/5/10/chartex" xmlns:cx5="http://schemas.microsoft.com/office/drawing/2016/5/11/chartex" xmlns:cx6="http://schemas.microsoft.com/office/drawing/2016/5/12/chartex" xmlns:cx7="http://schemas.microsoft.com/office/drawing/2016/5/13/chartex" xmlns:cx8="http://schemas.microsoft.com/office/drawing/2016/5/14/chartex" xmlns:mc="http://schemas.openxmlformats.org/markup-compatibility/2006" xmlns:aink="http://schemas.microsoft.com/office/drawing/2016/ink" xmlns:am3d="http://schemas.microsoft.com/office/drawing/2017/model3d" xmlns:o="urn:schemas-microsoft-com:office:office" xmlns:r="http://schemas.openxmlformats.org/officeDocument/2006/relationships" xmlns:m="http://schemas.openxmlformats.org/officeDocument/2006/math" xmlns:v="urn:schemas-microsoft-com:vml" xmlns:wp14="http://schemas.microsoft.com/office/word/2010/wordprocessingDrawing" xmlns:wp="http://schemas.openxmlformats.org/drawingml/2006/wordprocessingDrawing" xmlns:w10="urn:schemas-microsoft-com:office:word" xmlns:w="http://schemas.openxmlformats.org/wordprocessingml/2006/main" xmlns:w14="http://schemas.microsoft.com/office/word/2010/wordml" xmlns:w15="http://schemas.microsoft.com/office/word/2012/wordml" xmlns:w16cid="http://schemas.microsoft.com/office/word/2016/wordml/cid" xmlns:w16se="http://schemas.microsoft.com/office/word/2015/wordml/symex" xmlns:wpg="http://schemas.microsoft.com/office/word/2010/wordprocessingGroup" xmlns:wpi="http://schemas.microsoft.com/office/word/2010/wordprocessingInk" xmlns:wne="http://schemas.microsoft.com/office/word/2006/wordml" xmlns:wps="http://schemas.microsoft.com/office/word/2010/wordprocessingShape" mc:Ignorable="w14 w15 w16se w16cid wp14">
+<w:numbering xmlns:wpc="http://schemas.microsoft.com/office/word/2010/wordprocessingCanvas" xmlns:cx="http://schemas.microsoft.com/office/drawing/2014/chartex" xmlns:cx1="http://schemas.microsoft.com/office/drawing/2015/9/8/chartex" xmlns:cx2="http://schemas.microsoft.com/office/drawing/2015/10/21/chartex" xmlns:cx3="http://schemas.microsoft.com/office/drawing/2016/5/9/chartex" xmlns:cx4="http://schemas.microsoft.com/office/drawing/2016/5/10/chartex" xmlns:cx5="http://schemas.microsoft.com/office/drawing/2016/5/11/chartex" xmlns:cx6="http://schemas.microsoft.com/office/drawing/2016/5/12/chartex" xmlns:cx7="http://schemas.microsoft.com/office/drawing/2016/5/13/chartex" xmlns:cx8="http://schemas.microsoft.com/office/drawing/2016/5/14/chartex" xmlns:mc="http://schemas.openxmlformats.org/markup-compatibility/2006" xmlns:aink="http://schemas.microsoft.com/office/drawing/2016/ink" xmlns:am3d="http://schemas.microsoft.com/office/drawing/2017/model3d" xmlns:o="urn:schemas-microsoft-com:office:office" xmlns:r="http://schemas.openxmlformats.org/officeDocument/2006/relationships" xmlns:m="http://schemas.openxmlformats.org/officeDocument/2006/math" xmlns:v="urn:schemas-microsoft-com:vml" xmlns:wp14="http://schemas.microsoft.com/office/word/2010/wordprocessingDrawing" xmlns:wp="http://schemas.openxmlformats.org/drawingml/2006/wordprocessingDrawing" xmlns:w10="urn:schemas-microsoft-com:office:word" xmlns:w="http://schemas.openxmlformats.org/wordprocessingml/2006/main" xmlns:w14="http://schemas.microsoft.com/office/word/2010/wordml" xmlns:w15="http://schemas.microsoft.com/office/word/2012/wordml" xmlns:w16cex="http://schemas.microsoft.com/office/word/2018/wordml/cex" xmlns:w16cid="http://schemas.microsoft.com/office/word/2016/wordml/cid" xmlns:w16="http://schemas.microsoft.com/office/word/2018/wordml" xmlns:w16se="http://schemas.microsoft.com/office/word/2015/wordml/symex" xmlns:wpg="http://schemas.microsoft.com/office/word/2010/wordprocessingGroup" xmlns:wpi="http://schemas.microsoft.com/office/word/2010/wordprocessingInk" xmlns:wne="http://schemas.microsoft.com/office/word/2006/wordml" xmlns:wps="http://schemas.microsoft.com/office/word/2010/wordprocessingShape" mc:Ignorable="w14 w15 w16se w16cid w16 w16cex wp14">
   <w:abstractNum w:abstractNumId="0" w15:restartNumberingAfterBreak="0">
     <w:nsid w:val="0BDB078D"/>
     <w:multiLevelType w:val="hybridMultilevel"/>
@@ -5458,6 +5180,118 @@
       <w:rPr>
         <w:rFonts w:ascii="Wingdings" w:hAnsi="Wingdings" w:hint="default"/>
         <w:sz w:val="20"/>
+      </w:rPr>
+    </w:lvl>
+  </w:abstractNum>
+  <w:abstractNum w:abstractNumId="8" w15:restartNumberingAfterBreak="0">
+    <w:nsid w:val="732939D9"/>
+    <w:multiLevelType w:val="hybridMultilevel"/>
+    <w:tmpl w:val="F8DEFAF8"/>
+    <w:lvl w:ilvl="0" w:tplc="68F87C52">
+      <w:numFmt w:val="bullet"/>
+      <w:lvlText w:val="-"/>
+      <w:lvlJc w:val="left"/>
+      <w:pPr>
+        <w:ind w:left="360" w:hanging="360"/>
+      </w:pPr>
+      <w:rPr>
+        <w:rFonts w:ascii="微软雅黑" w:eastAsia="微软雅黑" w:hAnsi="微软雅黑" w:cs="Times New Roman" w:hint="eastAsia"/>
+      </w:rPr>
+    </w:lvl>
+    <w:lvl w:ilvl="1" w:tplc="04090003" w:tentative="1">
+      <w:start w:val="1"/>
+      <w:numFmt w:val="bullet"/>
+      <w:lvlText w:val=""/>
+      <w:lvlJc w:val="left"/>
+      <w:pPr>
+        <w:ind w:left="840" w:hanging="420"/>
+      </w:pPr>
+      <w:rPr>
+        <w:rFonts w:ascii="Wingdings" w:hAnsi="Wingdings" w:hint="default"/>
+      </w:rPr>
+    </w:lvl>
+    <w:lvl w:ilvl="2" w:tplc="04090005" w:tentative="1">
+      <w:start w:val="1"/>
+      <w:numFmt w:val="bullet"/>
+      <w:lvlText w:val=""/>
+      <w:lvlJc w:val="left"/>
+      <w:pPr>
+        <w:ind w:left="1260" w:hanging="420"/>
+      </w:pPr>
+      <w:rPr>
+        <w:rFonts w:ascii="Wingdings" w:hAnsi="Wingdings" w:hint="default"/>
+      </w:rPr>
+    </w:lvl>
+    <w:lvl w:ilvl="3" w:tplc="04090001" w:tentative="1">
+      <w:start w:val="1"/>
+      <w:numFmt w:val="bullet"/>
+      <w:lvlText w:val=""/>
+      <w:lvlJc w:val="left"/>
+      <w:pPr>
+        <w:ind w:left="1680" w:hanging="420"/>
+      </w:pPr>
+      <w:rPr>
+        <w:rFonts w:ascii="Wingdings" w:hAnsi="Wingdings" w:hint="default"/>
+      </w:rPr>
+    </w:lvl>
+    <w:lvl w:ilvl="4" w:tplc="04090003" w:tentative="1">
+      <w:start w:val="1"/>
+      <w:numFmt w:val="bullet"/>
+      <w:lvlText w:val=""/>
+      <w:lvlJc w:val="left"/>
+      <w:pPr>
+        <w:ind w:left="2100" w:hanging="420"/>
+      </w:pPr>
+      <w:rPr>
+        <w:rFonts w:ascii="Wingdings" w:hAnsi="Wingdings" w:hint="default"/>
+      </w:rPr>
+    </w:lvl>
+    <w:lvl w:ilvl="5" w:tplc="04090005" w:tentative="1">
+      <w:start w:val="1"/>
+      <w:numFmt w:val="bullet"/>
+      <w:lvlText w:val=""/>
+      <w:lvlJc w:val="left"/>
+      <w:pPr>
+        <w:ind w:left="2520" w:hanging="420"/>
+      </w:pPr>
+      <w:rPr>
+        <w:rFonts w:ascii="Wingdings" w:hAnsi="Wingdings" w:hint="default"/>
+      </w:rPr>
+    </w:lvl>
+    <w:lvl w:ilvl="6" w:tplc="04090001" w:tentative="1">
+      <w:start w:val="1"/>
+      <w:numFmt w:val="bullet"/>
+      <w:lvlText w:val=""/>
+      <w:lvlJc w:val="left"/>
+      <w:pPr>
+        <w:ind w:left="2940" w:hanging="420"/>
+      </w:pPr>
+      <w:rPr>
+        <w:rFonts w:ascii="Wingdings" w:hAnsi="Wingdings" w:hint="default"/>
+      </w:rPr>
+    </w:lvl>
+    <w:lvl w:ilvl="7" w:tplc="04090003" w:tentative="1">
+      <w:start w:val="1"/>
+      <w:numFmt w:val="bullet"/>
+      <w:lvlText w:val=""/>
+      <w:lvlJc w:val="left"/>
+      <w:pPr>
+        <w:ind w:left="3360" w:hanging="420"/>
+      </w:pPr>
+      <w:rPr>
+        <w:rFonts w:ascii="Wingdings" w:hAnsi="Wingdings" w:hint="default"/>
+      </w:rPr>
+    </w:lvl>
+    <w:lvl w:ilvl="8" w:tplc="04090005" w:tentative="1">
+      <w:start w:val="1"/>
+      <w:numFmt w:val="bullet"/>
+      <w:lvlText w:val=""/>
+      <w:lvlJc w:val="left"/>
+      <w:pPr>
+        <w:ind w:left="3780" w:hanging="420"/>
+      </w:pPr>
+      <w:rPr>
+        <w:rFonts w:ascii="Wingdings" w:hAnsi="Wingdings" w:hint="default"/>
       </w:rPr>
     </w:lvl>
   </w:abstractNum>
@@ -5485,12 +5319,15 @@
   <w:num w:numId="8">
     <w:abstractNumId w:val="5"/>
   </w:num>
+  <w:num w:numId="9">
+    <w:abstractNumId w:val="8"/>
+  </w:num>
   <w:numIdMacAtCleanup w:val="4"/>
 </w:numbering>
 </file>
 
 <file path=word/styles.xml><?xml version="1.0" encoding="utf-8"?>
-<w:styles xmlns:mc="http://schemas.openxmlformats.org/markup-compatibility/2006" xmlns:r="http://schemas.openxmlformats.org/officeDocument/2006/relationships" xmlns:w="http://schemas.openxmlformats.org/wordprocessingml/2006/main" xmlns:w14="http://schemas.microsoft.com/office/word/2010/wordml" xmlns:w15="http://schemas.microsoft.com/office/word/2012/wordml" xmlns:w16cid="http://schemas.microsoft.com/office/word/2016/wordml/cid" xmlns:w16se="http://schemas.microsoft.com/office/word/2015/wordml/symex" mc:Ignorable="w14 w15 w16se w16cid">
+<w:styles xmlns:mc="http://schemas.openxmlformats.org/markup-compatibility/2006" xmlns:r="http://schemas.openxmlformats.org/officeDocument/2006/relationships" xmlns:w="http://schemas.openxmlformats.org/wordprocessingml/2006/main" xmlns:w14="http://schemas.microsoft.com/office/word/2010/wordml" xmlns:w15="http://schemas.microsoft.com/office/word/2012/wordml" xmlns:w16cex="http://schemas.microsoft.com/office/word/2018/wordml/cex" xmlns:w16cid="http://schemas.microsoft.com/office/word/2016/wordml/cid" xmlns:w16="http://schemas.microsoft.com/office/word/2018/wordml" xmlns:w16se="http://schemas.microsoft.com/office/word/2015/wordml/symex" mc:Ignorable="w14 w15 w16se w16cid w16 w16cex">
   <w:docDefaults>
     <w:rPrDefault>
       <w:rPr>
